--- a/Day 19/Отчет/Отчет 19.docx
+++ b/Day 19/Отчет/Отчет 19.docx
@@ -102,118 +102,7 @@
           <w:sz w:val="28"/>
           <w:szCs w:val="28"/>
         </w:rPr>
-        <w:t xml:space="preserve"> создать </w:t>
-      </w:r>
-      <w:proofErr w:type="spellStart"/>
-      <w:r>
-        <w:rPr>
-          <w:rFonts w:ascii="Times New Roman" w:hAnsi="Times New Roman"/>
-          <w:color w:val="000000"/>
-          <w:sz w:val="28"/>
-          <w:szCs w:val="28"/>
-        </w:rPr>
-        <w:t>ProductRepository</w:t>
-      </w:r>
-      <w:proofErr w:type="spellEnd"/>
-      <w:r>
-        <w:rPr>
-          <w:rFonts w:ascii="Times New Roman" w:hAnsi="Times New Roman"/>
-          <w:color w:val="000000"/>
-          <w:sz w:val="28"/>
-          <w:szCs w:val="28"/>
-        </w:rPr>
-        <w:t xml:space="preserve"> с методами </w:t>
-      </w:r>
-      <w:proofErr w:type="spellStart"/>
-      <w:proofErr w:type="gramStart"/>
-      <w:r>
-        <w:rPr>
-          <w:rFonts w:ascii="Times New Roman" w:hAnsi="Times New Roman"/>
-          <w:color w:val="000000"/>
-          <w:sz w:val="28"/>
-          <w:szCs w:val="28"/>
-        </w:rPr>
-        <w:t>GetAllAsync</w:t>
-      </w:r>
-      <w:proofErr w:type="spellEnd"/>
-      <w:r>
-        <w:rPr>
-          <w:rFonts w:ascii="Times New Roman" w:hAnsi="Times New Roman"/>
-          <w:color w:val="000000"/>
-          <w:sz w:val="28"/>
-          <w:szCs w:val="28"/>
-        </w:rPr>
-        <w:t>(</w:t>
-      </w:r>
-      <w:proofErr w:type="gramEnd"/>
-      <w:r>
-        <w:rPr>
-          <w:rFonts w:ascii="Times New Roman" w:hAnsi="Times New Roman"/>
-          <w:color w:val="000000"/>
-          <w:sz w:val="28"/>
-          <w:szCs w:val="28"/>
-        </w:rPr>
-        <w:t xml:space="preserve">), </w:t>
-      </w:r>
-      <w:proofErr w:type="spellStart"/>
-      <w:r>
-        <w:rPr>
-          <w:rFonts w:ascii="Times New Roman" w:hAnsi="Times New Roman"/>
-          <w:color w:val="000000"/>
-          <w:sz w:val="28"/>
-          <w:szCs w:val="28"/>
-        </w:rPr>
-        <w:t>AddAsync</w:t>
-      </w:r>
-      <w:proofErr w:type="spellEnd"/>
-      <w:r>
-        <w:rPr>
-          <w:rFonts w:ascii="Times New Roman" w:hAnsi="Times New Roman"/>
-          <w:color w:val="000000"/>
-          <w:sz w:val="28"/>
-          <w:szCs w:val="28"/>
-        </w:rPr>
-        <w:t xml:space="preserve">(Product), </w:t>
-      </w:r>
-      <w:proofErr w:type="spellStart"/>
-      <w:r>
-        <w:rPr>
-          <w:rFonts w:ascii="Times New Roman" w:hAnsi="Times New Roman"/>
-          <w:color w:val="000000"/>
-          <w:sz w:val="28"/>
-          <w:szCs w:val="28"/>
-        </w:rPr>
-        <w:t>UpdateAsync</w:t>
-      </w:r>
-      <w:proofErr w:type="spellEnd"/>
-      <w:r>
-        <w:rPr>
-          <w:rFonts w:ascii="Times New Roman" w:hAnsi="Times New Roman"/>
-          <w:color w:val="000000"/>
-          <w:sz w:val="28"/>
-          <w:szCs w:val="28"/>
-        </w:rPr>
-        <w:t xml:space="preserve">(Product), </w:t>
-      </w:r>
-      <w:proofErr w:type="spellStart"/>
-      <w:r>
-        <w:rPr>
-          <w:rFonts w:ascii="Times New Roman" w:hAnsi="Times New Roman"/>
-          <w:color w:val="000000"/>
-          <w:sz w:val="28"/>
-          <w:szCs w:val="28"/>
-        </w:rPr>
-        <w:t>DeleteAsync</w:t>
-      </w:r>
-      <w:proofErr w:type="spellEnd"/>
-      <w:r>
-        <w:rPr>
-          <w:rFonts w:ascii="Times New Roman" w:hAnsi="Times New Roman"/>
-          <w:color w:val="000000"/>
-          <w:sz w:val="28"/>
-          <w:szCs w:val="28"/>
-        </w:rPr>
-        <w:t>(Product)</w:t>
+        <w:t xml:space="preserve"> создать ProductRepository с методами GetAllAsync(), AddAsync(Product), UpdateAsync(Product), DeleteAsync(Product)</w:t>
       </w:r>
       <w:r>
         <w:rPr>
@@ -243,147 +132,7 @@
           <w:sz w:val="28"/>
           <w:szCs w:val="28"/>
         </w:rPr>
-        <w:t xml:space="preserve"> во </w:t>
-      </w:r>
-      <w:proofErr w:type="spellStart"/>
-      <w:r>
-        <w:rPr>
-          <w:rFonts w:ascii="Times New Roman" w:hAnsi="Times New Roman"/>
-          <w:color w:val="000000"/>
-          <w:sz w:val="28"/>
-          <w:szCs w:val="28"/>
-        </w:rPr>
-        <w:t>WarehouseViewModel</w:t>
-      </w:r>
-      <w:proofErr w:type="spellEnd"/>
-      <w:r>
-        <w:rPr>
-          <w:rFonts w:ascii="Times New Roman" w:hAnsi="Times New Roman"/>
-          <w:color w:val="000000"/>
-          <w:sz w:val="28"/>
-          <w:szCs w:val="28"/>
-        </w:rPr>
-        <w:t xml:space="preserve"> свойство </w:t>
-      </w:r>
-      <w:proofErr w:type="spellStart"/>
-      <w:r>
-        <w:rPr>
-          <w:rFonts w:ascii="Times New Roman" w:hAnsi="Times New Roman"/>
-          <w:color w:val="000000"/>
-          <w:sz w:val="28"/>
-          <w:szCs w:val="28"/>
-        </w:rPr>
-        <w:t>public</w:t>
-      </w:r>
-      <w:proofErr w:type="spellEnd"/>
-      <w:r>
-        <w:rPr>
-          <w:rFonts w:ascii="Times New Roman" w:hAnsi="Times New Roman"/>
-          <w:color w:val="000000"/>
-          <w:sz w:val="28"/>
-          <w:szCs w:val="28"/>
-        </w:rPr>
-        <w:t xml:space="preserve"> </w:t>
-      </w:r>
-      <w:proofErr w:type="spellStart"/>
-      <w:r>
-        <w:rPr>
-          <w:rFonts w:ascii="Times New Roman" w:hAnsi="Times New Roman"/>
-          <w:color w:val="000000"/>
-          <w:sz w:val="28"/>
-          <w:szCs w:val="28"/>
-        </w:rPr>
-        <w:t>ObservableCollection</w:t>
-      </w:r>
-      <w:proofErr w:type="spellEnd"/>
-      <w:r>
-        <w:rPr>
-          <w:rFonts w:ascii="Times New Roman" w:hAnsi="Times New Roman"/>
-          <w:color w:val="000000"/>
-          <w:sz w:val="28"/>
-          <w:szCs w:val="28"/>
-        </w:rPr>
-        <w:t xml:space="preserve">&lt;Product&gt; Products { </w:t>
-      </w:r>
-      <w:proofErr w:type="spellStart"/>
-      <w:r>
-        <w:rPr>
-          <w:rFonts w:ascii="Times New Roman" w:hAnsi="Times New Roman"/>
-          <w:color w:val="000000"/>
-          <w:sz w:val="28"/>
-          <w:szCs w:val="28"/>
-        </w:rPr>
-        <w:t>get</w:t>
-      </w:r>
-      <w:proofErr w:type="spellEnd"/>
-      <w:r>
-        <w:rPr>
-          <w:rFonts w:ascii="Times New Roman" w:hAnsi="Times New Roman"/>
-          <w:color w:val="000000"/>
-          <w:sz w:val="28"/>
-          <w:szCs w:val="28"/>
-        </w:rPr>
-        <w:t>; } и в XAML &lt;</w:t>
-      </w:r>
-      <w:proofErr w:type="spellStart"/>
-      <w:r>
-        <w:rPr>
-          <w:rFonts w:ascii="Times New Roman" w:hAnsi="Times New Roman"/>
-          <w:color w:val="000000"/>
-          <w:sz w:val="28"/>
-          <w:szCs w:val="28"/>
-        </w:rPr>
-        <w:t>DataGrid</w:t>
-      </w:r>
-      <w:proofErr w:type="spellEnd"/>
-      <w:r>
-        <w:rPr>
-          <w:rFonts w:ascii="Times New Roman" w:hAnsi="Times New Roman"/>
-          <w:color w:val="000000"/>
-          <w:sz w:val="28"/>
-          <w:szCs w:val="28"/>
-        </w:rPr>
-        <w:t xml:space="preserve"> </w:t>
-      </w:r>
-      <w:proofErr w:type="spellStart"/>
-      <w:r>
-        <w:rPr>
-          <w:rFonts w:ascii="Times New Roman" w:hAnsi="Times New Roman"/>
-          <w:color w:val="000000"/>
-          <w:sz w:val="28"/>
-          <w:szCs w:val="28"/>
-        </w:rPr>
-        <w:t>ItemsSource</w:t>
-      </w:r>
-      <w:proofErr w:type="spellEnd"/>
-      <w:r>
-        <w:rPr>
-          <w:rFonts w:ascii="Times New Roman" w:hAnsi="Times New Roman"/>
-          <w:color w:val="000000"/>
-          <w:sz w:val="28"/>
-          <w:szCs w:val="28"/>
-        </w:rPr>
-        <w:t>="{</w:t>
-      </w:r>
-      <w:proofErr w:type="spellStart"/>
-      <w:r>
-        <w:rPr>
-          <w:rFonts w:ascii="Times New Roman" w:hAnsi="Times New Roman"/>
-          <w:color w:val="000000"/>
-          <w:sz w:val="28"/>
-          <w:szCs w:val="28"/>
-        </w:rPr>
-        <w:t>Binding</w:t>
-      </w:r>
-      <w:proofErr w:type="spellEnd"/>
-      <w:r>
-        <w:rPr>
-          <w:rFonts w:ascii="Times New Roman" w:hAnsi="Times New Roman"/>
-          <w:color w:val="000000"/>
-          <w:sz w:val="28"/>
-          <w:szCs w:val="28"/>
-        </w:rPr>
-        <w:t xml:space="preserve"> Products}" /&gt;</w:t>
+        <w:t xml:space="preserve"> во WarehouseViewModel свойство public ObservableCollection&lt;Product&gt; Products { get; } и в XAML &lt;DataGrid ItemsSource="{Binding Products}" /&gt;</w:t>
       </w:r>
       <w:r>
         <w:rPr>
@@ -413,87 +162,7 @@
           <w:sz w:val="28"/>
           <w:szCs w:val="28"/>
         </w:rPr>
-        <w:t xml:space="preserve"> в командах </w:t>
-      </w:r>
-      <w:proofErr w:type="spellStart"/>
-      <w:r>
-        <w:rPr>
-          <w:rFonts w:ascii="Times New Roman" w:hAnsi="Times New Roman"/>
-          <w:color w:val="000000"/>
-          <w:sz w:val="28"/>
-          <w:szCs w:val="28"/>
-        </w:rPr>
-        <w:t>AddProductCommand</w:t>
-      </w:r>
-      <w:proofErr w:type="spellEnd"/>
-      <w:r>
-        <w:rPr>
-          <w:rFonts w:ascii="Times New Roman" w:hAnsi="Times New Roman"/>
-          <w:color w:val="000000"/>
-          <w:sz w:val="28"/>
-          <w:szCs w:val="28"/>
-        </w:rPr>
-        <w:t xml:space="preserve"> и </w:t>
-      </w:r>
-      <w:proofErr w:type="spellStart"/>
-      <w:r>
-        <w:rPr>
-          <w:rFonts w:ascii="Times New Roman" w:hAnsi="Times New Roman"/>
-          <w:color w:val="000000"/>
-          <w:sz w:val="28"/>
-          <w:szCs w:val="28"/>
-        </w:rPr>
-        <w:t>DeleteProductCommand</w:t>
-      </w:r>
-      <w:proofErr w:type="spellEnd"/>
-      <w:r>
-        <w:rPr>
-          <w:rFonts w:ascii="Times New Roman" w:hAnsi="Times New Roman"/>
-          <w:color w:val="000000"/>
-          <w:sz w:val="28"/>
-          <w:szCs w:val="28"/>
-        </w:rPr>
-        <w:t xml:space="preserve"> после вызова репозитория вызывать </w:t>
-      </w:r>
-      <w:proofErr w:type="spellStart"/>
-      <w:r>
-        <w:rPr>
-          <w:rFonts w:ascii="Times New Roman" w:hAnsi="Times New Roman"/>
-          <w:color w:val="000000"/>
-          <w:sz w:val="28"/>
-          <w:szCs w:val="28"/>
-        </w:rPr>
-        <w:t>await</w:t>
-      </w:r>
-      <w:proofErr w:type="spellEnd"/>
-      <w:r>
-        <w:rPr>
-          <w:rFonts w:ascii="Times New Roman" w:hAnsi="Times New Roman"/>
-          <w:color w:val="000000"/>
-          <w:sz w:val="28"/>
-          <w:szCs w:val="28"/>
-        </w:rPr>
-        <w:t xml:space="preserve"> _</w:t>
-      </w:r>
-      <w:proofErr w:type="spellStart"/>
-      <w:r>
-        <w:rPr>
-          <w:rFonts w:ascii="Times New Roman" w:hAnsi="Times New Roman"/>
-          <w:color w:val="000000"/>
-          <w:sz w:val="28"/>
-          <w:szCs w:val="28"/>
-        </w:rPr>
-        <w:t>context.SaveChangesAsync</w:t>
-      </w:r>
-      <w:proofErr w:type="spellEnd"/>
-      <w:r>
-        <w:rPr>
-          <w:rFonts w:ascii="Times New Roman" w:hAnsi="Times New Roman"/>
-          <w:color w:val="000000"/>
-          <w:sz w:val="28"/>
-          <w:szCs w:val="28"/>
-        </w:rPr>
-        <w:t>()</w:t>
+        <w:t xml:space="preserve"> в командах AddProductCommand и DeleteProductCommand после вызова репозитория вызывать await _context.SaveChangesAsync()</w:t>
       </w:r>
     </w:p>
     <w:p>
@@ -572,10 +241,15 @@
           <w:szCs w:val="19"/>
           <w:lang w:val="en-US" w:eastAsia="en-US"/>
         </w:rPr>
-        <w:t xml:space="preserve"> </w:t>
+        <w:t xml:space="preserve"> System.Text;</w:t>
       </w:r>
-      <w:proofErr w:type="spellStart"/>
-      <w:r>
+    </w:p>
+    <w:p>
+      <w:pPr>
+        <w:autoSpaceDE w:val="0"/>
+        <w:autoSpaceDN w:val="0"/>
+        <w:adjustRightInd w:val="0"/>
+        <w:spacing w:after="0" w:line="240" w:lineRule="auto"/>
         <w:rPr>
           <w:rFonts w:ascii="Cascadia Mono" w:eastAsiaTheme="minorHAnsi" w:hAnsi="Cascadia Mono" w:cs="Cascadia Mono"/>
           <w:color w:val="000000"/>
@@ -583,9 +257,17 @@
           <w:szCs w:val="19"/>
           <w:lang w:val="en-US" w:eastAsia="en-US"/>
         </w:rPr>
-        <w:t>System.Text</w:t>
+      </w:pPr>
+      <w:r>
+        <w:rPr>
+          <w:rFonts w:ascii="Cascadia Mono" w:eastAsiaTheme="minorHAnsi" w:hAnsi="Cascadia Mono" w:cs="Cascadia Mono"/>
+          <w:color w:val="0000FF"/>
+          <w:sz w:val="19"/>
+          <w:szCs w:val="19"/>
+          <w:lang w:val="en-US" w:eastAsia="en-US"/>
+        </w:rPr>
+        <w:t>using</w:t>
       </w:r>
-      <w:proofErr w:type="spellEnd"/>
       <w:r>
         <w:rPr>
           <w:rFonts w:ascii="Cascadia Mono" w:eastAsiaTheme="minorHAnsi" w:hAnsi="Cascadia Mono" w:cs="Cascadia Mono"/>
@@ -594,7 +276,7 @@
           <w:szCs w:val="19"/>
           <w:lang w:val="en-US" w:eastAsia="en-US"/>
         </w:rPr>
-        <w:t>;</w:t>
+        <w:t xml:space="preserve"> System.Windows;</w:t>
       </w:r>
     </w:p>
     <w:p>
@@ -629,10 +311,15 @@
           <w:szCs w:val="19"/>
           <w:lang w:val="en-US" w:eastAsia="en-US"/>
         </w:rPr>
-        <w:t xml:space="preserve"> </w:t>
+        <w:t xml:space="preserve"> System.Windows.Controls;</w:t>
       </w:r>
-      <w:proofErr w:type="spellStart"/>
-      <w:r>
+    </w:p>
+    <w:p>
+      <w:pPr>
+        <w:autoSpaceDE w:val="0"/>
+        <w:autoSpaceDN w:val="0"/>
+        <w:adjustRightInd w:val="0"/>
+        <w:spacing w:after="0" w:line="240" w:lineRule="auto"/>
         <w:rPr>
           <w:rFonts w:ascii="Cascadia Mono" w:eastAsiaTheme="minorHAnsi" w:hAnsi="Cascadia Mono" w:cs="Cascadia Mono"/>
           <w:color w:val="000000"/>
@@ -640,9 +327,17 @@
           <w:szCs w:val="19"/>
           <w:lang w:val="en-US" w:eastAsia="en-US"/>
         </w:rPr>
-        <w:t>System.Windows</w:t>
+      </w:pPr>
+      <w:r>
+        <w:rPr>
+          <w:rFonts w:ascii="Cascadia Mono" w:eastAsiaTheme="minorHAnsi" w:hAnsi="Cascadia Mono" w:cs="Cascadia Mono"/>
+          <w:color w:val="0000FF"/>
+          <w:sz w:val="19"/>
+          <w:szCs w:val="19"/>
+          <w:lang w:val="en-US" w:eastAsia="en-US"/>
+        </w:rPr>
+        <w:t>using</w:t>
       </w:r>
-      <w:proofErr w:type="spellEnd"/>
       <w:r>
         <w:rPr>
           <w:rFonts w:ascii="Cascadia Mono" w:eastAsiaTheme="minorHAnsi" w:hAnsi="Cascadia Mono" w:cs="Cascadia Mono"/>
@@ -651,7 +346,7 @@
           <w:szCs w:val="19"/>
           <w:lang w:val="en-US" w:eastAsia="en-US"/>
         </w:rPr>
-        <w:t>;</w:t>
+        <w:t xml:space="preserve"> System.Windows.Data;</w:t>
       </w:r>
     </w:p>
     <w:p>
@@ -686,11 +381,15 @@
           <w:szCs w:val="19"/>
           <w:lang w:val="en-US" w:eastAsia="en-US"/>
         </w:rPr>
-        <w:t xml:space="preserve"> </w:t>
+        <w:t xml:space="preserve"> System.Windows.Documents;</w:t>
       </w:r>
-      <w:proofErr w:type="spellStart"/>
-      <w:proofErr w:type="gramStart"/>
-      <w:r>
+    </w:p>
+    <w:p>
+      <w:pPr>
+        <w:autoSpaceDE w:val="0"/>
+        <w:autoSpaceDN w:val="0"/>
+        <w:adjustRightInd w:val="0"/>
+        <w:spacing w:after="0" w:line="240" w:lineRule="auto"/>
         <w:rPr>
           <w:rFonts w:ascii="Cascadia Mono" w:eastAsiaTheme="minorHAnsi" w:hAnsi="Cascadia Mono" w:cs="Cascadia Mono"/>
           <w:color w:val="000000"/>
@@ -698,10 +397,17 @@
           <w:szCs w:val="19"/>
           <w:lang w:val="en-US" w:eastAsia="en-US"/>
         </w:rPr>
-        <w:t>System.Windows.Controls</w:t>
+      </w:pPr>
+      <w:r>
+        <w:rPr>
+          <w:rFonts w:ascii="Cascadia Mono" w:eastAsiaTheme="minorHAnsi" w:hAnsi="Cascadia Mono" w:cs="Cascadia Mono"/>
+          <w:color w:val="0000FF"/>
+          <w:sz w:val="19"/>
+          <w:szCs w:val="19"/>
+          <w:lang w:val="en-US" w:eastAsia="en-US"/>
+        </w:rPr>
+        <w:t>using</w:t>
       </w:r>
-      <w:proofErr w:type="spellEnd"/>
-      <w:proofErr w:type="gramEnd"/>
       <w:r>
         <w:rPr>
           <w:rFonts w:ascii="Cascadia Mono" w:eastAsiaTheme="minorHAnsi" w:hAnsi="Cascadia Mono" w:cs="Cascadia Mono"/>
@@ -710,7 +416,7 @@
           <w:szCs w:val="19"/>
           <w:lang w:val="en-US" w:eastAsia="en-US"/>
         </w:rPr>
-        <w:t>;</w:t>
+        <w:t xml:space="preserve"> System.Windows.Input;</w:t>
       </w:r>
     </w:p>
     <w:p>
@@ -745,11 +451,15 @@
           <w:szCs w:val="19"/>
           <w:lang w:val="en-US" w:eastAsia="en-US"/>
         </w:rPr>
-        <w:t xml:space="preserve"> </w:t>
+        <w:t xml:space="preserve"> System.Windows.Media;</w:t>
       </w:r>
-      <w:proofErr w:type="spellStart"/>
-      <w:proofErr w:type="gramStart"/>
-      <w:r>
+    </w:p>
+    <w:p>
+      <w:pPr>
+        <w:autoSpaceDE w:val="0"/>
+        <w:autoSpaceDN w:val="0"/>
+        <w:adjustRightInd w:val="0"/>
+        <w:spacing w:after="0" w:line="240" w:lineRule="auto"/>
         <w:rPr>
           <w:rFonts w:ascii="Cascadia Mono" w:eastAsiaTheme="minorHAnsi" w:hAnsi="Cascadia Mono" w:cs="Cascadia Mono"/>
           <w:color w:val="000000"/>
@@ -757,10 +467,17 @@
           <w:szCs w:val="19"/>
           <w:lang w:val="en-US" w:eastAsia="en-US"/>
         </w:rPr>
-        <w:t>System.Windows.Data</w:t>
+      </w:pPr>
+      <w:r>
+        <w:rPr>
+          <w:rFonts w:ascii="Cascadia Mono" w:eastAsiaTheme="minorHAnsi" w:hAnsi="Cascadia Mono" w:cs="Cascadia Mono"/>
+          <w:color w:val="0000FF"/>
+          <w:sz w:val="19"/>
+          <w:szCs w:val="19"/>
+          <w:lang w:val="en-US" w:eastAsia="en-US"/>
+        </w:rPr>
+        <w:t>using</w:t>
       </w:r>
-      <w:proofErr w:type="spellEnd"/>
-      <w:proofErr w:type="gramEnd"/>
       <w:r>
         <w:rPr>
           <w:rFonts w:ascii="Cascadia Mono" w:eastAsiaTheme="minorHAnsi" w:hAnsi="Cascadia Mono" w:cs="Cascadia Mono"/>
@@ -769,7 +486,7 @@
           <w:szCs w:val="19"/>
           <w:lang w:val="en-US" w:eastAsia="en-US"/>
         </w:rPr>
-        <w:t>;</w:t>
+        <w:t xml:space="preserve"> System.Windows.Media.Imaging;</w:t>
       </w:r>
     </w:p>
     <w:p>
@@ -804,11 +521,15 @@
           <w:szCs w:val="19"/>
           <w:lang w:val="en-US" w:eastAsia="en-US"/>
         </w:rPr>
-        <w:t xml:space="preserve"> </w:t>
+        <w:t xml:space="preserve"> System.Windows.Navigation;</w:t>
       </w:r>
-      <w:proofErr w:type="spellStart"/>
-      <w:proofErr w:type="gramStart"/>
-      <w:r>
+    </w:p>
+    <w:p>
+      <w:pPr>
+        <w:autoSpaceDE w:val="0"/>
+        <w:autoSpaceDN w:val="0"/>
+        <w:adjustRightInd w:val="0"/>
+        <w:spacing w:after="0" w:line="240" w:lineRule="auto"/>
         <w:rPr>
           <w:rFonts w:ascii="Cascadia Mono" w:eastAsiaTheme="minorHAnsi" w:hAnsi="Cascadia Mono" w:cs="Cascadia Mono"/>
           <w:color w:val="000000"/>
@@ -816,10 +537,17 @@
           <w:szCs w:val="19"/>
           <w:lang w:val="en-US" w:eastAsia="en-US"/>
         </w:rPr>
-        <w:t>System.Windows.Documents</w:t>
+      </w:pPr>
+      <w:r>
+        <w:rPr>
+          <w:rFonts w:ascii="Cascadia Mono" w:eastAsiaTheme="minorHAnsi" w:hAnsi="Cascadia Mono" w:cs="Cascadia Mono"/>
+          <w:color w:val="0000FF"/>
+          <w:sz w:val="19"/>
+          <w:szCs w:val="19"/>
+          <w:lang w:val="en-US" w:eastAsia="en-US"/>
+        </w:rPr>
+        <w:t>using</w:t>
       </w:r>
-      <w:proofErr w:type="spellEnd"/>
-      <w:proofErr w:type="gramEnd"/>
       <w:r>
         <w:rPr>
           <w:rFonts w:ascii="Cascadia Mono" w:eastAsiaTheme="minorHAnsi" w:hAnsi="Cascadia Mono" w:cs="Cascadia Mono"/>
@@ -828,7 +556,7 @@
           <w:szCs w:val="19"/>
           <w:lang w:val="en-US" w:eastAsia="en-US"/>
         </w:rPr>
-        <w:t>;</w:t>
+        <w:t xml:space="preserve"> System.Windows.Shapes;</w:t>
       </w:r>
     </w:p>
     <w:p>
@@ -863,11 +591,15 @@
           <w:szCs w:val="19"/>
           <w:lang w:val="en-US" w:eastAsia="en-US"/>
         </w:rPr>
-        <w:t xml:space="preserve"> </w:t>
+        <w:t xml:space="preserve"> WpfApp1.Models;</w:t>
       </w:r>
-      <w:proofErr w:type="spellStart"/>
-      <w:proofErr w:type="gramStart"/>
-      <w:r>
+    </w:p>
+    <w:p>
+      <w:pPr>
+        <w:autoSpaceDE w:val="0"/>
+        <w:autoSpaceDN w:val="0"/>
+        <w:adjustRightInd w:val="0"/>
+        <w:spacing w:after="0" w:line="240" w:lineRule="auto"/>
         <w:rPr>
           <w:rFonts w:ascii="Cascadia Mono" w:eastAsiaTheme="minorHAnsi" w:hAnsi="Cascadia Mono" w:cs="Cascadia Mono"/>
           <w:color w:val="000000"/>
@@ -875,10 +607,17 @@
           <w:szCs w:val="19"/>
           <w:lang w:val="en-US" w:eastAsia="en-US"/>
         </w:rPr>
-        <w:t>System.Windows.Input</w:t>
+      </w:pPr>
+      <w:r>
+        <w:rPr>
+          <w:rFonts w:ascii="Cascadia Mono" w:eastAsiaTheme="minorHAnsi" w:hAnsi="Cascadia Mono" w:cs="Cascadia Mono"/>
+          <w:color w:val="0000FF"/>
+          <w:sz w:val="19"/>
+          <w:szCs w:val="19"/>
+          <w:lang w:val="en-US" w:eastAsia="en-US"/>
+        </w:rPr>
+        <w:t>using</w:t>
       </w:r>
-      <w:proofErr w:type="spellEnd"/>
-      <w:proofErr w:type="gramEnd"/>
       <w:r>
         <w:rPr>
           <w:rFonts w:ascii="Cascadia Mono" w:eastAsiaTheme="minorHAnsi" w:hAnsi="Cascadia Mono" w:cs="Cascadia Mono"/>
@@ -887,7 +626,7 @@
           <w:szCs w:val="19"/>
           <w:lang w:val="en-US" w:eastAsia="en-US"/>
         </w:rPr>
-        <w:t>;</w:t>
+        <w:t xml:space="preserve"> WpfApp1.ViewModels;</w:t>
       </w:r>
     </w:p>
     <w:p>
@@ -922,11 +661,15 @@
           <w:szCs w:val="19"/>
           <w:lang w:val="en-US" w:eastAsia="en-US"/>
         </w:rPr>
-        <w:t xml:space="preserve"> </w:t>
+        <w:t xml:space="preserve"> Microsoft.EntityFrameworkCore;</w:t>
       </w:r>
-      <w:proofErr w:type="spellStart"/>
-      <w:proofErr w:type="gramStart"/>
-      <w:r>
+    </w:p>
+    <w:p>
+      <w:pPr>
+        <w:autoSpaceDE w:val="0"/>
+        <w:autoSpaceDN w:val="0"/>
+        <w:adjustRightInd w:val="0"/>
+        <w:spacing w:after="0" w:line="240" w:lineRule="auto"/>
         <w:rPr>
           <w:rFonts w:ascii="Cascadia Mono" w:eastAsiaTheme="minorHAnsi" w:hAnsi="Cascadia Mono" w:cs="Cascadia Mono"/>
           <w:color w:val="000000"/>
@@ -934,11 +677,14 @@
           <w:szCs w:val="19"/>
           <w:lang w:val="en-US" w:eastAsia="en-US"/>
         </w:rPr>
-        <w:t>System.Windows.Media</w:t>
-      </w:r>
-      <w:proofErr w:type="spellEnd"/>
-      <w:proofErr w:type="gramEnd"/>
-      <w:r>
+      </w:pPr>
+    </w:p>
+    <w:p>
+      <w:pPr>
+        <w:autoSpaceDE w:val="0"/>
+        <w:autoSpaceDN w:val="0"/>
+        <w:adjustRightInd w:val="0"/>
+        <w:spacing w:after="0" w:line="240" w:lineRule="auto"/>
         <w:rPr>
           <w:rFonts w:ascii="Cascadia Mono" w:eastAsiaTheme="minorHAnsi" w:hAnsi="Cascadia Mono" w:cs="Cascadia Mono"/>
           <w:color w:val="000000"/>
@@ -946,15 +692,18 @@
           <w:szCs w:val="19"/>
           <w:lang w:val="en-US" w:eastAsia="en-US"/>
         </w:rPr>
-        <w:t>;</w:t>
+      </w:pPr>
+      <w:r>
+        <w:rPr>
+          <w:rFonts w:ascii="Cascadia Mono" w:eastAsiaTheme="minorHAnsi" w:hAnsi="Cascadia Mono" w:cs="Cascadia Mono"/>
+          <w:color w:val="0000FF"/>
+          <w:sz w:val="19"/>
+          <w:szCs w:val="19"/>
+          <w:lang w:val="en-US" w:eastAsia="en-US"/>
+        </w:rPr>
+        <w:t>namespace</w:t>
       </w:r>
-    </w:p>
-    <w:p>
-      <w:pPr>
-        <w:autoSpaceDE w:val="0"/>
-        <w:autoSpaceDN w:val="0"/>
-        <w:adjustRightInd w:val="0"/>
-        <w:spacing w:after="0" w:line="240" w:lineRule="auto"/>
+      <w:r>
         <w:rPr>
           <w:rFonts w:ascii="Cascadia Mono" w:eastAsiaTheme="minorHAnsi" w:hAnsi="Cascadia Mono" w:cs="Cascadia Mono"/>
           <w:color w:val="000000"/>
@@ -962,7 +711,213 @@
           <w:szCs w:val="19"/>
           <w:lang w:val="en-US" w:eastAsia="en-US"/>
         </w:rPr>
-      </w:pPr>
+        <w:t xml:space="preserve"> WpfApp1</w:t>
+      </w:r>
+    </w:p>
+    <w:p>
+      <w:pPr>
+        <w:autoSpaceDE w:val="0"/>
+        <w:autoSpaceDN w:val="0"/>
+        <w:adjustRightInd w:val="0"/>
+        <w:spacing w:after="0" w:line="240" w:lineRule="auto"/>
+        <w:rPr>
+          <w:rFonts w:ascii="Cascadia Mono" w:eastAsiaTheme="minorHAnsi" w:hAnsi="Cascadia Mono" w:cs="Cascadia Mono"/>
+          <w:color w:val="000000"/>
+          <w:sz w:val="19"/>
+          <w:szCs w:val="19"/>
+          <w:lang w:val="en-US" w:eastAsia="en-US"/>
+        </w:rPr>
+      </w:pPr>
+      <w:r>
+        <w:rPr>
+          <w:rFonts w:ascii="Cascadia Mono" w:eastAsiaTheme="minorHAnsi" w:hAnsi="Cascadia Mono" w:cs="Cascadia Mono"/>
+          <w:color w:val="000000"/>
+          <w:sz w:val="19"/>
+          <w:szCs w:val="19"/>
+          <w:lang w:val="en-US" w:eastAsia="en-US"/>
+        </w:rPr>
+        <w:t>{</w:t>
+      </w:r>
+    </w:p>
+    <w:p>
+      <w:pPr>
+        <w:autoSpaceDE w:val="0"/>
+        <w:autoSpaceDN w:val="0"/>
+        <w:adjustRightInd w:val="0"/>
+        <w:spacing w:after="0" w:line="240" w:lineRule="auto"/>
+        <w:rPr>
+          <w:rFonts w:ascii="Cascadia Mono" w:eastAsiaTheme="minorHAnsi" w:hAnsi="Cascadia Mono" w:cs="Cascadia Mono"/>
+          <w:color w:val="000000"/>
+          <w:sz w:val="19"/>
+          <w:szCs w:val="19"/>
+          <w:lang w:val="en-US" w:eastAsia="en-US"/>
+        </w:rPr>
+      </w:pPr>
+      <w:r>
+        <w:rPr>
+          <w:rFonts w:ascii="Cascadia Mono" w:eastAsiaTheme="minorHAnsi" w:hAnsi="Cascadia Mono" w:cs="Cascadia Mono"/>
+          <w:color w:val="000000"/>
+          <w:sz w:val="19"/>
+          <w:szCs w:val="19"/>
+          <w:lang w:val="en-US" w:eastAsia="en-US"/>
+        </w:rPr>
+        <w:t xml:space="preserve">    </w:t>
+      </w:r>
+      <w:r>
+        <w:rPr>
+          <w:rFonts w:ascii="Cascadia Mono" w:eastAsiaTheme="minorHAnsi" w:hAnsi="Cascadia Mono" w:cs="Cascadia Mono"/>
+          <w:color w:val="808080"/>
+          <w:sz w:val="19"/>
+          <w:szCs w:val="19"/>
+          <w:lang w:val="en-US" w:eastAsia="en-US"/>
+        </w:rPr>
+        <w:t>///</w:t>
+      </w:r>
+      <w:r>
+        <w:rPr>
+          <w:rFonts w:ascii="Cascadia Mono" w:eastAsiaTheme="minorHAnsi" w:hAnsi="Cascadia Mono" w:cs="Cascadia Mono"/>
+          <w:color w:val="008000"/>
+          <w:sz w:val="19"/>
+          <w:szCs w:val="19"/>
+          <w:lang w:val="en-US" w:eastAsia="en-US"/>
+        </w:rPr>
+        <w:t xml:space="preserve"> </w:t>
+      </w:r>
+      <w:r>
+        <w:rPr>
+          <w:rFonts w:ascii="Cascadia Mono" w:eastAsiaTheme="minorHAnsi" w:hAnsi="Cascadia Mono" w:cs="Cascadia Mono"/>
+          <w:color w:val="808080"/>
+          <w:sz w:val="19"/>
+          <w:szCs w:val="19"/>
+          <w:lang w:val="en-US" w:eastAsia="en-US"/>
+        </w:rPr>
+        <w:t>&lt;summary&gt;</w:t>
+      </w:r>
+    </w:p>
+    <w:p>
+      <w:pPr>
+        <w:autoSpaceDE w:val="0"/>
+        <w:autoSpaceDN w:val="0"/>
+        <w:adjustRightInd w:val="0"/>
+        <w:spacing w:after="0" w:line="240" w:lineRule="auto"/>
+        <w:rPr>
+          <w:rFonts w:ascii="Cascadia Mono" w:eastAsiaTheme="minorHAnsi" w:hAnsi="Cascadia Mono" w:cs="Cascadia Mono"/>
+          <w:color w:val="000000"/>
+          <w:sz w:val="19"/>
+          <w:szCs w:val="19"/>
+          <w:lang w:val="en-US" w:eastAsia="en-US"/>
+        </w:rPr>
+      </w:pPr>
+      <w:r>
+        <w:rPr>
+          <w:rFonts w:ascii="Cascadia Mono" w:eastAsiaTheme="minorHAnsi" w:hAnsi="Cascadia Mono" w:cs="Cascadia Mono"/>
+          <w:color w:val="000000"/>
+          <w:sz w:val="19"/>
+          <w:szCs w:val="19"/>
+          <w:lang w:val="en-US" w:eastAsia="en-US"/>
+        </w:rPr>
+        <w:t xml:space="preserve">    </w:t>
+      </w:r>
+      <w:r>
+        <w:rPr>
+          <w:rFonts w:ascii="Cascadia Mono" w:eastAsiaTheme="minorHAnsi" w:hAnsi="Cascadia Mono" w:cs="Cascadia Mono"/>
+          <w:color w:val="808080"/>
+          <w:sz w:val="19"/>
+          <w:szCs w:val="19"/>
+          <w:lang w:val="en-US" w:eastAsia="en-US"/>
+        </w:rPr>
+        <w:t>///</w:t>
+      </w:r>
+      <w:r>
+        <w:rPr>
+          <w:rFonts w:ascii="Cascadia Mono" w:eastAsiaTheme="minorHAnsi" w:hAnsi="Cascadia Mono" w:cs="Cascadia Mono"/>
+          <w:color w:val="008000"/>
+          <w:sz w:val="19"/>
+          <w:szCs w:val="19"/>
+          <w:lang w:val="en-US" w:eastAsia="en-US"/>
+        </w:rPr>
+        <w:t xml:space="preserve"> Interaction logic for MainWindow.xaml</w:t>
+      </w:r>
+    </w:p>
+    <w:p>
+      <w:pPr>
+        <w:autoSpaceDE w:val="0"/>
+        <w:autoSpaceDN w:val="0"/>
+        <w:adjustRightInd w:val="0"/>
+        <w:spacing w:after="0" w:line="240" w:lineRule="auto"/>
+        <w:rPr>
+          <w:rFonts w:ascii="Cascadia Mono" w:eastAsiaTheme="minorHAnsi" w:hAnsi="Cascadia Mono" w:cs="Cascadia Mono"/>
+          <w:color w:val="000000"/>
+          <w:sz w:val="19"/>
+          <w:szCs w:val="19"/>
+          <w:lang w:val="en-US" w:eastAsia="en-US"/>
+        </w:rPr>
+      </w:pPr>
+      <w:r>
+        <w:rPr>
+          <w:rFonts w:ascii="Cascadia Mono" w:eastAsiaTheme="minorHAnsi" w:hAnsi="Cascadia Mono" w:cs="Cascadia Mono"/>
+          <w:color w:val="000000"/>
+          <w:sz w:val="19"/>
+          <w:szCs w:val="19"/>
+          <w:lang w:val="en-US" w:eastAsia="en-US"/>
+        </w:rPr>
+        <w:t xml:space="preserve">    </w:t>
+      </w:r>
+      <w:r>
+        <w:rPr>
+          <w:rFonts w:ascii="Cascadia Mono" w:eastAsiaTheme="minorHAnsi" w:hAnsi="Cascadia Mono" w:cs="Cascadia Mono"/>
+          <w:color w:val="808080"/>
+          <w:sz w:val="19"/>
+          <w:szCs w:val="19"/>
+          <w:lang w:val="en-US" w:eastAsia="en-US"/>
+        </w:rPr>
+        <w:t>///</w:t>
+      </w:r>
+      <w:r>
+        <w:rPr>
+          <w:rFonts w:ascii="Cascadia Mono" w:eastAsiaTheme="minorHAnsi" w:hAnsi="Cascadia Mono" w:cs="Cascadia Mono"/>
+          <w:color w:val="008000"/>
+          <w:sz w:val="19"/>
+          <w:szCs w:val="19"/>
+          <w:lang w:val="en-US" w:eastAsia="en-US"/>
+        </w:rPr>
+        <w:t xml:space="preserve"> </w:t>
+      </w:r>
+      <w:r>
+        <w:rPr>
+          <w:rFonts w:ascii="Cascadia Mono" w:eastAsiaTheme="minorHAnsi" w:hAnsi="Cascadia Mono" w:cs="Cascadia Mono"/>
+          <w:color w:val="808080"/>
+          <w:sz w:val="19"/>
+          <w:szCs w:val="19"/>
+          <w:lang w:val="en-US" w:eastAsia="en-US"/>
+        </w:rPr>
+        <w:t>&lt;/summary&gt;</w:t>
+      </w:r>
+    </w:p>
+    <w:p>
+      <w:pPr>
+        <w:autoSpaceDE w:val="0"/>
+        <w:autoSpaceDN w:val="0"/>
+        <w:adjustRightInd w:val="0"/>
+        <w:spacing w:after="0" w:line="240" w:lineRule="auto"/>
+        <w:rPr>
+          <w:rFonts w:ascii="Cascadia Mono" w:eastAsiaTheme="minorHAnsi" w:hAnsi="Cascadia Mono" w:cs="Cascadia Mono"/>
+          <w:color w:val="000000"/>
+          <w:sz w:val="19"/>
+          <w:szCs w:val="19"/>
+          <w:lang w:val="en-US" w:eastAsia="en-US"/>
+        </w:rPr>
+      </w:pPr>
+      <w:r>
+        <w:rPr>
+          <w:rFonts w:ascii="Cascadia Mono" w:eastAsiaTheme="minorHAnsi" w:hAnsi="Cascadia Mono" w:cs="Cascadia Mono"/>
+          <w:color w:val="000000"/>
+          <w:sz w:val="19"/>
+          <w:szCs w:val="19"/>
+          <w:lang w:val="en-US" w:eastAsia="en-US"/>
+        </w:rPr>
+        <w:t xml:space="preserve">    </w:t>
+      </w:r>
       <w:r>
         <w:rPr>
           <w:rFonts w:ascii="Cascadia Mono" w:eastAsiaTheme="minorHAnsi" w:hAnsi="Cascadia Mono" w:cs="Cascadia Mono"/>
@@ -971,7 +926,7 @@
           <w:szCs w:val="19"/>
           <w:lang w:val="en-US" w:eastAsia="en-US"/>
         </w:rPr>
-        <w:t>using</w:t>
+        <w:t>public</w:t>
       </w:r>
       <w:r>
         <w:rPr>
@@ -983,8 +938,16 @@
         </w:rPr>
         <w:t xml:space="preserve"> </w:t>
       </w:r>
-      <w:proofErr w:type="spellStart"/>
-      <w:proofErr w:type="gramStart"/>
+      <w:r>
+        <w:rPr>
+          <w:rFonts w:ascii="Cascadia Mono" w:eastAsiaTheme="minorHAnsi" w:hAnsi="Cascadia Mono" w:cs="Cascadia Mono"/>
+          <w:color w:val="0000FF"/>
+          <w:sz w:val="19"/>
+          <w:szCs w:val="19"/>
+          <w:lang w:val="en-US" w:eastAsia="en-US"/>
+        </w:rPr>
+        <w:t>partial</w:t>
+      </w:r>
       <w:r>
         <w:rPr>
           <w:rFonts w:ascii="Cascadia Mono" w:eastAsiaTheme="minorHAnsi" w:hAnsi="Cascadia Mono" w:cs="Cascadia Mono"/>
@@ -993,10 +956,18 @@
           <w:szCs w:val="19"/>
           <w:lang w:val="en-US" w:eastAsia="en-US"/>
         </w:rPr>
-        <w:t>System.Windows.Media.Imaging</w:t>
+        <w:t xml:space="preserve"> </w:t>
       </w:r>
-      <w:proofErr w:type="spellEnd"/>
-      <w:proofErr w:type="gramEnd"/>
+      <w:r>
+        <w:rPr>
+          <w:rFonts w:ascii="Cascadia Mono" w:eastAsiaTheme="minorHAnsi" w:hAnsi="Cascadia Mono" w:cs="Cascadia Mono"/>
+          <w:color w:val="0000FF"/>
+          <w:sz w:val="19"/>
+          <w:szCs w:val="19"/>
+          <w:lang w:val="en-US" w:eastAsia="en-US"/>
+        </w:rPr>
+        <w:t>class</w:t>
+      </w:r>
       <w:r>
         <w:rPr>
           <w:rFonts w:ascii="Cascadia Mono" w:eastAsiaTheme="minorHAnsi" w:hAnsi="Cascadia Mono" w:cs="Cascadia Mono"/>
@@ -1005,15 +976,19 @@
           <w:szCs w:val="19"/>
           <w:lang w:val="en-US" w:eastAsia="en-US"/>
         </w:rPr>
-        <w:t>;</w:t>
+        <w:t xml:space="preserve"> </w:t>
       </w:r>
-    </w:p>
-    <w:p>
-      <w:pPr>
-        <w:autoSpaceDE w:val="0"/>
-        <w:autoSpaceDN w:val="0"/>
-        <w:adjustRightInd w:val="0"/>
-        <w:spacing w:after="0" w:line="240" w:lineRule="auto"/>
+      <w:r>
+        <w:rPr>
+          <w:rFonts w:ascii="Cascadia Mono" w:eastAsiaTheme="minorHAnsi" w:hAnsi="Cascadia Mono" w:cs="Cascadia Mono"/>
+          <w:color w:val="2B91AF"/>
+          <w:sz w:val="19"/>
+          <w:szCs w:val="19"/>
+          <w:lang w:val="en-US" w:eastAsia="en-US"/>
+        </w:rPr>
+        <w:t>MainWindow</w:t>
+      </w:r>
+      <w:r>
         <w:rPr>
           <w:rFonts w:ascii="Cascadia Mono" w:eastAsiaTheme="minorHAnsi" w:hAnsi="Cascadia Mono" w:cs="Cascadia Mono"/>
           <w:color w:val="000000"/>
@@ -1021,7 +996,233 @@
           <w:szCs w:val="19"/>
           <w:lang w:val="en-US" w:eastAsia="en-US"/>
         </w:rPr>
-      </w:pPr>
+        <w:t xml:space="preserve"> : Window</w:t>
+      </w:r>
+    </w:p>
+    <w:p>
+      <w:pPr>
+        <w:autoSpaceDE w:val="0"/>
+        <w:autoSpaceDN w:val="0"/>
+        <w:adjustRightInd w:val="0"/>
+        <w:spacing w:after="0" w:line="240" w:lineRule="auto"/>
+        <w:rPr>
+          <w:rFonts w:ascii="Cascadia Mono" w:eastAsiaTheme="minorHAnsi" w:hAnsi="Cascadia Mono" w:cs="Cascadia Mono"/>
+          <w:color w:val="000000"/>
+          <w:sz w:val="19"/>
+          <w:szCs w:val="19"/>
+          <w:lang w:val="en-US" w:eastAsia="en-US"/>
+        </w:rPr>
+      </w:pPr>
+      <w:r>
+        <w:rPr>
+          <w:rFonts w:ascii="Cascadia Mono" w:eastAsiaTheme="minorHAnsi" w:hAnsi="Cascadia Mono" w:cs="Cascadia Mono"/>
+          <w:color w:val="000000"/>
+          <w:sz w:val="19"/>
+          <w:szCs w:val="19"/>
+          <w:lang w:val="en-US" w:eastAsia="en-US"/>
+        </w:rPr>
+        <w:t xml:space="preserve">    </w:t>
+      </w:r>
+      <w:r>
+        <w:rPr>
+          <w:rFonts w:ascii="Cascadia Mono" w:eastAsiaTheme="minorHAnsi" w:hAnsi="Cascadia Mono" w:cs="Cascadia Mono"/>
+          <w:color w:val="000000"/>
+          <w:sz w:val="19"/>
+          <w:szCs w:val="19"/>
+          <w:lang w:val="en-US" w:eastAsia="en-US"/>
+        </w:rPr>
+        <w:t>{</w:t>
+      </w:r>
+    </w:p>
+    <w:p>
+      <w:pPr>
+        <w:autoSpaceDE w:val="0"/>
+        <w:autoSpaceDN w:val="0"/>
+        <w:adjustRightInd w:val="0"/>
+        <w:spacing w:after="0" w:line="240" w:lineRule="auto"/>
+        <w:rPr>
+          <w:rFonts w:ascii="Cascadia Mono" w:eastAsiaTheme="minorHAnsi" w:hAnsi="Cascadia Mono" w:cs="Cascadia Mono"/>
+          <w:color w:val="000000"/>
+          <w:sz w:val="19"/>
+          <w:szCs w:val="19"/>
+          <w:lang w:eastAsia="en-US"/>
+        </w:rPr>
+      </w:pPr>
+      <w:r>
+        <w:rPr>
+          <w:rFonts w:ascii="Cascadia Mono" w:eastAsiaTheme="minorHAnsi" w:hAnsi="Cascadia Mono" w:cs="Cascadia Mono"/>
+          <w:color w:val="000000"/>
+          <w:sz w:val="19"/>
+          <w:szCs w:val="19"/>
+          <w:lang w:val="en-US" w:eastAsia="en-US"/>
+        </w:rPr>
+        <w:t xml:space="preserve">        </w:t>
+      </w:r>
+      <w:r>
+        <w:rPr>
+          <w:rFonts w:ascii="Cascadia Mono" w:eastAsiaTheme="minorHAnsi" w:hAnsi="Cascadia Mono" w:cs="Cascadia Mono"/>
+          <w:color w:val="0000FF"/>
+          <w:sz w:val="19"/>
+          <w:szCs w:val="19"/>
+          <w:lang w:eastAsia="en-US"/>
+        </w:rPr>
+        <w:t>public</w:t>
+      </w:r>
+      <w:r>
+        <w:rPr>
+          <w:rFonts w:ascii="Cascadia Mono" w:eastAsiaTheme="minorHAnsi" w:hAnsi="Cascadia Mono" w:cs="Cascadia Mono"/>
+          <w:color w:val="000000"/>
+          <w:sz w:val="19"/>
+          <w:szCs w:val="19"/>
+          <w:lang w:eastAsia="en-US"/>
+        </w:rPr>
+        <w:t xml:space="preserve"> </w:t>
+      </w:r>
+      <w:r>
+        <w:rPr>
+          <w:rFonts w:ascii="Cascadia Mono" w:eastAsiaTheme="minorHAnsi" w:hAnsi="Cascadia Mono" w:cs="Cascadia Mono"/>
+          <w:color w:val="2B91AF"/>
+          <w:sz w:val="19"/>
+          <w:szCs w:val="19"/>
+          <w:lang w:eastAsia="en-US"/>
+        </w:rPr>
+        <w:t>MainWindow</w:t>
+      </w:r>
+      <w:r>
+        <w:rPr>
+          <w:rFonts w:ascii="Cascadia Mono" w:eastAsiaTheme="minorHAnsi" w:hAnsi="Cascadia Mono" w:cs="Cascadia Mono"/>
+          <w:color w:val="000000"/>
+          <w:sz w:val="19"/>
+          <w:szCs w:val="19"/>
+          <w:lang w:eastAsia="en-US"/>
+        </w:rPr>
+        <w:t>()</w:t>
+      </w:r>
+    </w:p>
+    <w:p>
+      <w:pPr>
+        <w:autoSpaceDE w:val="0"/>
+        <w:autoSpaceDN w:val="0"/>
+        <w:adjustRightInd w:val="0"/>
+        <w:spacing w:after="0" w:line="240" w:lineRule="auto"/>
+        <w:rPr>
+          <w:rFonts w:ascii="Cascadia Mono" w:eastAsiaTheme="minorHAnsi" w:hAnsi="Cascadia Mono" w:cs="Cascadia Mono"/>
+          <w:color w:val="000000"/>
+          <w:sz w:val="19"/>
+          <w:szCs w:val="19"/>
+          <w:lang w:eastAsia="en-US"/>
+        </w:rPr>
+      </w:pPr>
+      <w:r>
+        <w:rPr>
+          <w:rFonts w:ascii="Cascadia Mono" w:eastAsiaTheme="minorHAnsi" w:hAnsi="Cascadia Mono" w:cs="Cascadia Mono"/>
+          <w:color w:val="000000"/>
+          <w:sz w:val="19"/>
+          <w:szCs w:val="19"/>
+          <w:lang w:eastAsia="en-US"/>
+        </w:rPr>
+        <w:t xml:space="preserve">        {</w:t>
+      </w:r>
+    </w:p>
+    <w:p>
+      <w:pPr>
+        <w:autoSpaceDE w:val="0"/>
+        <w:autoSpaceDN w:val="0"/>
+        <w:adjustRightInd w:val="0"/>
+        <w:spacing w:after="0" w:line="240" w:lineRule="auto"/>
+        <w:rPr>
+          <w:rFonts w:ascii="Cascadia Mono" w:eastAsiaTheme="minorHAnsi" w:hAnsi="Cascadia Mono" w:cs="Cascadia Mono"/>
+          <w:color w:val="000000"/>
+          <w:sz w:val="19"/>
+          <w:szCs w:val="19"/>
+          <w:lang w:eastAsia="en-US"/>
+        </w:rPr>
+      </w:pPr>
+      <w:r>
+        <w:rPr>
+          <w:rFonts w:ascii="Cascadia Mono" w:eastAsiaTheme="minorHAnsi" w:hAnsi="Cascadia Mono" w:cs="Cascadia Mono"/>
+          <w:color w:val="000000"/>
+          <w:sz w:val="19"/>
+          <w:szCs w:val="19"/>
+          <w:lang w:eastAsia="en-US"/>
+        </w:rPr>
+        <w:t xml:space="preserve">            InitializeComponent();</w:t>
+      </w:r>
+    </w:p>
+    <w:p>
+      <w:pPr>
+        <w:autoSpaceDE w:val="0"/>
+        <w:autoSpaceDN w:val="0"/>
+        <w:adjustRightInd w:val="0"/>
+        <w:spacing w:after="0" w:line="240" w:lineRule="auto"/>
+        <w:rPr>
+          <w:rFonts w:ascii="Cascadia Mono" w:eastAsiaTheme="minorHAnsi" w:hAnsi="Cascadia Mono" w:cs="Cascadia Mono"/>
+          <w:color w:val="000000"/>
+          <w:sz w:val="19"/>
+          <w:szCs w:val="19"/>
+          <w:lang w:eastAsia="en-US"/>
+        </w:rPr>
+      </w:pPr>
+    </w:p>
+    <w:p>
+      <w:pPr>
+        <w:autoSpaceDE w:val="0"/>
+        <w:autoSpaceDN w:val="0"/>
+        <w:adjustRightInd w:val="0"/>
+        <w:spacing w:after="0" w:line="240" w:lineRule="auto"/>
+        <w:rPr>
+          <w:rFonts w:ascii="Cascadia Mono" w:eastAsiaTheme="minorHAnsi" w:hAnsi="Cascadia Mono" w:cs="Cascadia Mono"/>
+          <w:color w:val="000000"/>
+          <w:sz w:val="19"/>
+          <w:szCs w:val="19"/>
+          <w:lang w:eastAsia="en-US"/>
+        </w:rPr>
+      </w:pPr>
+      <w:r>
+        <w:rPr>
+          <w:rFonts w:ascii="Cascadia Mono" w:eastAsiaTheme="minorHAnsi" w:hAnsi="Cascadia Mono" w:cs="Cascadia Mono"/>
+          <w:color w:val="000000"/>
+          <w:sz w:val="19"/>
+          <w:szCs w:val="19"/>
+          <w:lang w:eastAsia="en-US"/>
+        </w:rPr>
+        <w:t xml:space="preserve">            </w:t>
+      </w:r>
+      <w:r>
+        <w:rPr>
+          <w:rFonts w:ascii="Cascadia Mono" w:eastAsiaTheme="minorHAnsi" w:hAnsi="Cascadia Mono" w:cs="Cascadia Mono"/>
+          <w:color w:val="008000"/>
+          <w:sz w:val="19"/>
+          <w:szCs w:val="19"/>
+          <w:lang w:eastAsia="en-US"/>
+        </w:rPr>
+        <w:t>// Создаем базу данных, если она не существует</w:t>
+      </w:r>
+    </w:p>
+    <w:p>
+      <w:pPr>
+        <w:autoSpaceDE w:val="0"/>
+        <w:autoSpaceDN w:val="0"/>
+        <w:adjustRightInd w:val="0"/>
+        <w:spacing w:after="0" w:line="240" w:lineRule="auto"/>
+        <w:rPr>
+          <w:rFonts w:ascii="Cascadia Mono" w:eastAsiaTheme="minorHAnsi" w:hAnsi="Cascadia Mono" w:cs="Cascadia Mono"/>
+          <w:color w:val="000000"/>
+          <w:sz w:val="19"/>
+          <w:szCs w:val="19"/>
+          <w:lang w:val="en-US" w:eastAsia="en-US"/>
+        </w:rPr>
+      </w:pPr>
+      <w:r>
+        <w:rPr>
+          <w:rFonts w:ascii="Cascadia Mono" w:eastAsiaTheme="minorHAnsi" w:hAnsi="Cascadia Mono" w:cs="Cascadia Mono"/>
+          <w:color w:val="000000"/>
+          <w:sz w:val="19"/>
+          <w:szCs w:val="19"/>
+          <w:lang w:eastAsia="en-US"/>
+        </w:rPr>
+        <w:t xml:space="preserve">            </w:t>
+      </w:r>
       <w:r>
         <w:rPr>
           <w:rFonts w:ascii="Cascadia Mono" w:eastAsiaTheme="minorHAnsi" w:hAnsi="Cascadia Mono" w:cs="Cascadia Mono"/>
@@ -1040,10 +1241,18 @@
           <w:szCs w:val="19"/>
           <w:lang w:val="en-US" w:eastAsia="en-US"/>
         </w:rPr>
-        <w:t xml:space="preserve"> </w:t>
+        <w:t xml:space="preserve"> (</w:t>
       </w:r>
-      <w:proofErr w:type="spellStart"/>
-      <w:proofErr w:type="gramStart"/>
+      <w:r>
+        <w:rPr>
+          <w:rFonts w:ascii="Cascadia Mono" w:eastAsiaTheme="minorHAnsi" w:hAnsi="Cascadia Mono" w:cs="Cascadia Mono"/>
+          <w:color w:val="0000FF"/>
+          <w:sz w:val="19"/>
+          <w:szCs w:val="19"/>
+          <w:lang w:val="en-US" w:eastAsia="en-US"/>
+        </w:rPr>
+        <w:t>var</w:t>
+      </w:r>
       <w:r>
         <w:rPr>
           <w:rFonts w:ascii="Cascadia Mono" w:eastAsiaTheme="minorHAnsi" w:hAnsi="Cascadia Mono" w:cs="Cascadia Mono"/>
@@ -1052,10 +1261,18 @@
           <w:szCs w:val="19"/>
           <w:lang w:val="en-US" w:eastAsia="en-US"/>
         </w:rPr>
-        <w:t>System.Windows.Navigation</w:t>
+        <w:t xml:space="preserve"> context = </w:t>
       </w:r>
-      <w:proofErr w:type="spellEnd"/>
-      <w:proofErr w:type="gramEnd"/>
+      <w:r>
+        <w:rPr>
+          <w:rFonts w:ascii="Cascadia Mono" w:eastAsiaTheme="minorHAnsi" w:hAnsi="Cascadia Mono" w:cs="Cascadia Mono"/>
+          <w:color w:val="0000FF"/>
+          <w:sz w:val="19"/>
+          <w:szCs w:val="19"/>
+          <w:lang w:val="en-US" w:eastAsia="en-US"/>
+        </w:rPr>
+        <w:t>new</w:t>
+      </w:r>
       <w:r>
         <w:rPr>
           <w:rFonts w:ascii="Cascadia Mono" w:eastAsiaTheme="minorHAnsi" w:hAnsi="Cascadia Mono" w:cs="Cascadia Mono"/>
@@ -1064,7 +1281,7 @@
           <w:szCs w:val="19"/>
           <w:lang w:val="en-US" w:eastAsia="en-US"/>
         </w:rPr>
-        <w:t>;</w:t>
+        <w:t xml:space="preserve"> WarehouseDbContext())</w:t>
       </w:r>
     </w:p>
     <w:p>
@@ -1084,14 +1301,20 @@
       <w:r>
         <w:rPr>
           <w:rFonts w:ascii="Cascadia Mono" w:eastAsiaTheme="minorHAnsi" w:hAnsi="Cascadia Mono" w:cs="Cascadia Mono"/>
-          <w:color w:val="0000FF"/>
+          <w:color w:val="000000"/>
           <w:sz w:val="19"/>
           <w:szCs w:val="19"/>
           <w:lang w:val="en-US" w:eastAsia="en-US"/>
         </w:rPr>
-        <w:t>using</w:t>
+        <w:t xml:space="preserve">            {</w:t>
       </w:r>
-      <w:r>
+    </w:p>
+    <w:p>
+      <w:pPr>
+        <w:autoSpaceDE w:val="0"/>
+        <w:autoSpaceDN w:val="0"/>
+        <w:adjustRightInd w:val="0"/>
+        <w:spacing w:after="0" w:line="240" w:lineRule="auto"/>
         <w:rPr>
           <w:rFonts w:ascii="Cascadia Mono" w:eastAsiaTheme="minorHAnsi" w:hAnsi="Cascadia Mono" w:cs="Cascadia Mono"/>
           <w:color w:val="000000"/>
@@ -1099,10 +1322,7 @@
           <w:szCs w:val="19"/>
           <w:lang w:val="en-US" w:eastAsia="en-US"/>
         </w:rPr>
-        <w:t xml:space="preserve"> </w:t>
-      </w:r>
-      <w:proofErr w:type="spellStart"/>
-      <w:proofErr w:type="gramStart"/>
+      </w:pPr>
       <w:r>
         <w:rPr>
           <w:rFonts w:ascii="Cascadia Mono" w:eastAsiaTheme="minorHAnsi" w:hAnsi="Cascadia Mono" w:cs="Cascadia Mono"/>
@@ -1111,11 +1331,15 @@
           <w:szCs w:val="19"/>
           <w:lang w:val="en-US" w:eastAsia="en-US"/>
         </w:rPr>
-        <w:t>System.Windows.Shapes</w:t>
+        <w:t xml:space="preserve">                context.Database.EnsureCreated();</w:t>
       </w:r>
-      <w:proofErr w:type="spellEnd"/>
-      <w:proofErr w:type="gramEnd"/>
-      <w:r>
+    </w:p>
+    <w:p>
+      <w:pPr>
+        <w:autoSpaceDE w:val="0"/>
+        <w:autoSpaceDN w:val="0"/>
+        <w:adjustRightInd w:val="0"/>
+        <w:spacing w:after="0" w:line="240" w:lineRule="auto"/>
         <w:rPr>
           <w:rFonts w:ascii="Cascadia Mono" w:eastAsiaTheme="minorHAnsi" w:hAnsi="Cascadia Mono" w:cs="Cascadia Mono"/>
           <w:color w:val="000000"/>
@@ -1123,15 +1347,8 @@
           <w:szCs w:val="19"/>
           <w:lang w:val="en-US" w:eastAsia="en-US"/>
         </w:rPr>
-        <w:t>;</w:t>
-      </w:r>
-    </w:p>
-    <w:p>
-      <w:pPr>
-        <w:autoSpaceDE w:val="0"/>
-        <w:autoSpaceDN w:val="0"/>
-        <w:adjustRightInd w:val="0"/>
-        <w:spacing w:after="0" w:line="240" w:lineRule="auto"/>
+      </w:pPr>
+      <w:r>
         <w:rPr>
           <w:rFonts w:ascii="Cascadia Mono" w:eastAsiaTheme="minorHAnsi" w:hAnsi="Cascadia Mono" w:cs="Cascadia Mono"/>
           <w:color w:val="000000"/>
@@ -1139,7 +1356,48 @@
           <w:szCs w:val="19"/>
           <w:lang w:val="en-US" w:eastAsia="en-US"/>
         </w:rPr>
-      </w:pPr>
+        <w:t xml:space="preserve">            }</w:t>
+      </w:r>
+    </w:p>
+    <w:p>
+      <w:pPr>
+        <w:autoSpaceDE w:val="0"/>
+        <w:autoSpaceDN w:val="0"/>
+        <w:adjustRightInd w:val="0"/>
+        <w:spacing w:after="0" w:line="240" w:lineRule="auto"/>
+        <w:rPr>
+          <w:rFonts w:ascii="Cascadia Mono" w:eastAsiaTheme="minorHAnsi" w:hAnsi="Cascadia Mono" w:cs="Cascadia Mono"/>
+          <w:color w:val="000000"/>
+          <w:sz w:val="19"/>
+          <w:szCs w:val="19"/>
+          <w:lang w:val="en-US" w:eastAsia="en-US"/>
+        </w:rPr>
+      </w:pPr>
+    </w:p>
+    <w:p>
+      <w:pPr>
+        <w:autoSpaceDE w:val="0"/>
+        <w:autoSpaceDN w:val="0"/>
+        <w:adjustRightInd w:val="0"/>
+        <w:spacing w:after="0" w:line="240" w:lineRule="auto"/>
+        <w:rPr>
+          <w:rFonts w:ascii="Cascadia Mono" w:eastAsiaTheme="minorHAnsi" w:hAnsi="Cascadia Mono" w:cs="Cascadia Mono"/>
+          <w:color w:val="000000"/>
+          <w:sz w:val="19"/>
+          <w:szCs w:val="19"/>
+          <w:lang w:val="en-US" w:eastAsia="en-US"/>
+        </w:rPr>
+      </w:pPr>
+      <w:r>
+        <w:rPr>
+          <w:rFonts w:ascii="Cascadia Mono" w:eastAsiaTheme="minorHAnsi" w:hAnsi="Cascadia Mono" w:cs="Cascadia Mono"/>
+          <w:color w:val="000000"/>
+          <w:sz w:val="19"/>
+          <w:szCs w:val="19"/>
+          <w:lang w:val="en-US" w:eastAsia="en-US"/>
+        </w:rPr>
+        <w:t xml:space="preserve">            DataContext = </w:t>
+      </w:r>
       <w:r>
         <w:rPr>
           <w:rFonts w:ascii="Cascadia Mono" w:eastAsiaTheme="minorHAnsi" w:hAnsi="Cascadia Mono" w:cs="Cascadia Mono"/>
@@ -1148,7 +1406,7 @@
           <w:szCs w:val="19"/>
           <w:lang w:val="en-US" w:eastAsia="en-US"/>
         </w:rPr>
-        <w:t>using</w:t>
+        <w:t>new</w:t>
       </w:r>
       <w:r>
         <w:rPr>
@@ -1158,7 +1416,7 @@
           <w:szCs w:val="19"/>
           <w:lang w:val="en-US" w:eastAsia="en-US"/>
         </w:rPr>
-        <w:t xml:space="preserve"> WpfApp1.Models;</w:t>
+        <w:t xml:space="preserve"> WarehouseViewModel();</w:t>
       </w:r>
     </w:p>
     <w:p>
@@ -1178,12 +1436,12 @@
       <w:r>
         <w:rPr>
           <w:rFonts w:ascii="Cascadia Mono" w:eastAsiaTheme="minorHAnsi" w:hAnsi="Cascadia Mono" w:cs="Cascadia Mono"/>
-          <w:color w:val="0000FF"/>
+          <w:color w:val="000000"/>
           <w:sz w:val="19"/>
           <w:szCs w:val="19"/>
           <w:lang w:val="en-US" w:eastAsia="en-US"/>
         </w:rPr>
-        <w:t>using</w:t>
+        <w:t xml:space="preserve">        </w:t>
       </w:r>
       <w:r>
         <w:rPr>
@@ -1193,7 +1451,7 @@
           <w:szCs w:val="19"/>
           <w:lang w:val="en-US" w:eastAsia="en-US"/>
         </w:rPr>
-        <w:t xml:space="preserve"> WpfApp1.ViewModels;</w:t>
+        <w:t>}</w:t>
       </w:r>
     </w:p>
     <w:p>
@@ -1202,6 +1460,15 @@
         <w:autoSpaceDN w:val="0"/>
         <w:adjustRightInd w:val="0"/>
         <w:spacing w:after="0" w:line="240" w:lineRule="auto"/>
+        <w:rPr>
+          <w:rFonts w:ascii="Cascadia Mono" w:eastAsiaTheme="minorHAnsi" w:hAnsi="Cascadia Mono" w:cs="Cascadia Mono"/>
+          <w:color w:val="000000"/>
+          <w:sz w:val="19"/>
+          <w:szCs w:val="19"/>
+          <w:lang w:eastAsia="en-US"/>
+        </w:rPr>
+      </w:pPr>
+      <w:r>
         <w:rPr>
           <w:rFonts w:ascii="Cascadia Mono" w:eastAsiaTheme="minorHAnsi" w:hAnsi="Cascadia Mono" w:cs="Cascadia Mono"/>
           <w:color w:val="000000"/>
@@ -1209,417 +1476,9 @@
           <w:szCs w:val="19"/>
           <w:lang w:val="en-US" w:eastAsia="en-US"/>
         </w:rPr>
-      </w:pPr>
-      <w:r>
-        <w:rPr>
-          <w:rFonts w:ascii="Cascadia Mono" w:eastAsiaTheme="minorHAnsi" w:hAnsi="Cascadia Mono" w:cs="Cascadia Mono"/>
-          <w:color w:val="0000FF"/>
-          <w:sz w:val="19"/>
-          <w:szCs w:val="19"/>
-          <w:lang w:val="en-US" w:eastAsia="en-US"/>
-        </w:rPr>
-        <w:t>using</w:t>
-      </w:r>
-      <w:r>
-        <w:rPr>
-          <w:rFonts w:ascii="Cascadia Mono" w:eastAsiaTheme="minorHAnsi" w:hAnsi="Cascadia Mono" w:cs="Cascadia Mono"/>
-          <w:color w:val="000000"/>
-          <w:sz w:val="19"/>
-          <w:szCs w:val="19"/>
-          <w:lang w:val="en-US" w:eastAsia="en-US"/>
-        </w:rPr>
-        <w:t xml:space="preserve"> </w:t>
-      </w:r>
-      <w:proofErr w:type="spellStart"/>
-      <w:r>
-        <w:rPr>
-          <w:rFonts w:ascii="Cascadia Mono" w:eastAsiaTheme="minorHAnsi" w:hAnsi="Cascadia Mono" w:cs="Cascadia Mono"/>
-          <w:color w:val="000000"/>
-          <w:sz w:val="19"/>
-          <w:szCs w:val="19"/>
-          <w:lang w:val="en-US" w:eastAsia="en-US"/>
-        </w:rPr>
-        <w:t>Microsoft.EntityFrameworkCore</w:t>
-      </w:r>
-      <w:proofErr w:type="spellEnd"/>
-      <w:r>
-        <w:rPr>
-          <w:rFonts w:ascii="Cascadia Mono" w:eastAsiaTheme="minorHAnsi" w:hAnsi="Cascadia Mono" w:cs="Cascadia Mono"/>
-          <w:color w:val="000000"/>
-          <w:sz w:val="19"/>
-          <w:szCs w:val="19"/>
-          <w:lang w:val="en-US" w:eastAsia="en-US"/>
-        </w:rPr>
-        <w:t>;</w:t>
-      </w:r>
-    </w:p>
-    <w:p>
-      <w:pPr>
-        <w:autoSpaceDE w:val="0"/>
-        <w:autoSpaceDN w:val="0"/>
-        <w:adjustRightInd w:val="0"/>
-        <w:spacing w:after="0" w:line="240" w:lineRule="auto"/>
-        <w:rPr>
-          <w:rFonts w:ascii="Cascadia Mono" w:eastAsiaTheme="minorHAnsi" w:hAnsi="Cascadia Mono" w:cs="Cascadia Mono"/>
-          <w:color w:val="000000"/>
-          <w:sz w:val="19"/>
-          <w:szCs w:val="19"/>
-          <w:lang w:val="en-US" w:eastAsia="en-US"/>
-        </w:rPr>
-      </w:pPr>
-    </w:p>
-    <w:p>
-      <w:pPr>
-        <w:autoSpaceDE w:val="0"/>
-        <w:autoSpaceDN w:val="0"/>
-        <w:adjustRightInd w:val="0"/>
-        <w:spacing w:after="0" w:line="240" w:lineRule="auto"/>
-        <w:rPr>
-          <w:rFonts w:ascii="Cascadia Mono" w:eastAsiaTheme="minorHAnsi" w:hAnsi="Cascadia Mono" w:cs="Cascadia Mono"/>
-          <w:color w:val="000000"/>
-          <w:sz w:val="19"/>
-          <w:szCs w:val="19"/>
-          <w:lang w:val="en-US" w:eastAsia="en-US"/>
-        </w:rPr>
-      </w:pPr>
-      <w:r>
-        <w:rPr>
-          <w:rFonts w:ascii="Cascadia Mono" w:eastAsiaTheme="minorHAnsi" w:hAnsi="Cascadia Mono" w:cs="Cascadia Mono"/>
-          <w:color w:val="0000FF"/>
-          <w:sz w:val="19"/>
-          <w:szCs w:val="19"/>
-          <w:lang w:val="en-US" w:eastAsia="en-US"/>
-        </w:rPr>
-        <w:t>namespace</w:t>
-      </w:r>
-      <w:r>
-        <w:rPr>
-          <w:rFonts w:ascii="Cascadia Mono" w:eastAsiaTheme="minorHAnsi" w:hAnsi="Cascadia Mono" w:cs="Cascadia Mono"/>
-          <w:color w:val="000000"/>
-          <w:sz w:val="19"/>
-          <w:szCs w:val="19"/>
-          <w:lang w:val="en-US" w:eastAsia="en-US"/>
-        </w:rPr>
-        <w:t xml:space="preserve"> WpfApp1</w:t>
-      </w:r>
-    </w:p>
-    <w:p>
-      <w:pPr>
-        <w:autoSpaceDE w:val="0"/>
-        <w:autoSpaceDN w:val="0"/>
-        <w:adjustRightInd w:val="0"/>
-        <w:spacing w:after="0" w:line="240" w:lineRule="auto"/>
-        <w:rPr>
-          <w:rFonts w:ascii="Cascadia Mono" w:eastAsiaTheme="minorHAnsi" w:hAnsi="Cascadia Mono" w:cs="Cascadia Mono"/>
-          <w:color w:val="000000"/>
-          <w:sz w:val="19"/>
-          <w:szCs w:val="19"/>
-          <w:lang w:val="en-US" w:eastAsia="en-US"/>
-        </w:rPr>
-      </w:pPr>
-      <w:r>
-        <w:rPr>
-          <w:rFonts w:ascii="Cascadia Mono" w:eastAsiaTheme="minorHAnsi" w:hAnsi="Cascadia Mono" w:cs="Cascadia Mono"/>
-          <w:color w:val="000000"/>
-          <w:sz w:val="19"/>
-          <w:szCs w:val="19"/>
-          <w:lang w:val="en-US" w:eastAsia="en-US"/>
-        </w:rPr>
-        <w:t>{</w:t>
-      </w:r>
-    </w:p>
-    <w:p>
-      <w:pPr>
-        <w:autoSpaceDE w:val="0"/>
-        <w:autoSpaceDN w:val="0"/>
-        <w:adjustRightInd w:val="0"/>
-        <w:spacing w:after="0" w:line="240" w:lineRule="auto"/>
-        <w:rPr>
-          <w:rFonts w:ascii="Cascadia Mono" w:eastAsiaTheme="minorHAnsi" w:hAnsi="Cascadia Mono" w:cs="Cascadia Mono"/>
-          <w:color w:val="000000"/>
-          <w:sz w:val="19"/>
-          <w:szCs w:val="19"/>
-          <w:lang w:val="en-US" w:eastAsia="en-US"/>
-        </w:rPr>
-      </w:pPr>
-      <w:r>
-        <w:rPr>
-          <w:rFonts w:ascii="Cascadia Mono" w:eastAsiaTheme="minorHAnsi" w:hAnsi="Cascadia Mono" w:cs="Cascadia Mono"/>
-          <w:color w:val="000000"/>
-          <w:sz w:val="19"/>
-          <w:szCs w:val="19"/>
-          <w:lang w:val="en-US" w:eastAsia="en-US"/>
-        </w:rPr>
         <w:t xml:space="preserve">    </w:t>
       </w:r>
       <w:r>
-        <w:rPr>
-          <w:rFonts w:ascii="Cascadia Mono" w:eastAsiaTheme="minorHAnsi" w:hAnsi="Cascadia Mono" w:cs="Cascadia Mono"/>
-          <w:color w:val="808080"/>
-          <w:sz w:val="19"/>
-          <w:szCs w:val="19"/>
-          <w:lang w:val="en-US" w:eastAsia="en-US"/>
-        </w:rPr>
-        <w:t>///</w:t>
-      </w:r>
-      <w:r>
-        <w:rPr>
-          <w:rFonts w:ascii="Cascadia Mono" w:eastAsiaTheme="minorHAnsi" w:hAnsi="Cascadia Mono" w:cs="Cascadia Mono"/>
-          <w:color w:val="008000"/>
-          <w:sz w:val="19"/>
-          <w:szCs w:val="19"/>
-          <w:lang w:val="en-US" w:eastAsia="en-US"/>
-        </w:rPr>
-        <w:t xml:space="preserve"> </w:t>
-      </w:r>
-      <w:r>
-        <w:rPr>
-          <w:rFonts w:ascii="Cascadia Mono" w:eastAsiaTheme="minorHAnsi" w:hAnsi="Cascadia Mono" w:cs="Cascadia Mono"/>
-          <w:color w:val="808080"/>
-          <w:sz w:val="19"/>
-          <w:szCs w:val="19"/>
-          <w:lang w:val="en-US" w:eastAsia="en-US"/>
-        </w:rPr>
-        <w:t>&lt;summary&gt;</w:t>
-      </w:r>
-    </w:p>
-    <w:p>
-      <w:pPr>
-        <w:autoSpaceDE w:val="0"/>
-        <w:autoSpaceDN w:val="0"/>
-        <w:adjustRightInd w:val="0"/>
-        <w:spacing w:after="0" w:line="240" w:lineRule="auto"/>
-        <w:rPr>
-          <w:rFonts w:ascii="Cascadia Mono" w:eastAsiaTheme="minorHAnsi" w:hAnsi="Cascadia Mono" w:cs="Cascadia Mono"/>
-          <w:color w:val="000000"/>
-          <w:sz w:val="19"/>
-          <w:szCs w:val="19"/>
-          <w:lang w:val="en-US" w:eastAsia="en-US"/>
-        </w:rPr>
-      </w:pPr>
-      <w:r>
-        <w:rPr>
-          <w:rFonts w:ascii="Cascadia Mono" w:eastAsiaTheme="minorHAnsi" w:hAnsi="Cascadia Mono" w:cs="Cascadia Mono"/>
-          <w:color w:val="000000"/>
-          <w:sz w:val="19"/>
-          <w:szCs w:val="19"/>
-          <w:lang w:val="en-US" w:eastAsia="en-US"/>
-        </w:rPr>
-        <w:t xml:space="preserve">    </w:t>
-      </w:r>
-      <w:r>
-        <w:rPr>
-          <w:rFonts w:ascii="Cascadia Mono" w:eastAsiaTheme="minorHAnsi" w:hAnsi="Cascadia Mono" w:cs="Cascadia Mono"/>
-          <w:color w:val="808080"/>
-          <w:sz w:val="19"/>
-          <w:szCs w:val="19"/>
-          <w:lang w:val="en-US" w:eastAsia="en-US"/>
-        </w:rPr>
-        <w:t>///</w:t>
-      </w:r>
-      <w:r>
-        <w:rPr>
-          <w:rFonts w:ascii="Cascadia Mono" w:eastAsiaTheme="minorHAnsi" w:hAnsi="Cascadia Mono" w:cs="Cascadia Mono"/>
-          <w:color w:val="008000"/>
-          <w:sz w:val="19"/>
-          <w:szCs w:val="19"/>
-          <w:lang w:val="en-US" w:eastAsia="en-US"/>
-        </w:rPr>
-        <w:t xml:space="preserve"> Interaction logic for </w:t>
-      </w:r>
-      <w:proofErr w:type="spellStart"/>
-      <w:r>
-        <w:rPr>
-          <w:rFonts w:ascii="Cascadia Mono" w:eastAsiaTheme="minorHAnsi" w:hAnsi="Cascadia Mono" w:cs="Cascadia Mono"/>
-          <w:color w:val="008000"/>
-          <w:sz w:val="19"/>
-          <w:szCs w:val="19"/>
-          <w:lang w:val="en-US" w:eastAsia="en-US"/>
-        </w:rPr>
-        <w:t>MainWindow.xaml</w:t>
-      </w:r>
-      <w:proofErr w:type="spellEnd"/>
-    </w:p>
-    <w:p>
-      <w:pPr>
-        <w:autoSpaceDE w:val="0"/>
-        <w:autoSpaceDN w:val="0"/>
-        <w:adjustRightInd w:val="0"/>
-        <w:spacing w:after="0" w:line="240" w:lineRule="auto"/>
-        <w:rPr>
-          <w:rFonts w:ascii="Cascadia Mono" w:eastAsiaTheme="minorHAnsi" w:hAnsi="Cascadia Mono" w:cs="Cascadia Mono"/>
-          <w:color w:val="000000"/>
-          <w:sz w:val="19"/>
-          <w:szCs w:val="19"/>
-          <w:lang w:val="en-US" w:eastAsia="en-US"/>
-        </w:rPr>
-      </w:pPr>
-      <w:r>
-        <w:rPr>
-          <w:rFonts w:ascii="Cascadia Mono" w:eastAsiaTheme="minorHAnsi" w:hAnsi="Cascadia Mono" w:cs="Cascadia Mono"/>
-          <w:color w:val="000000"/>
-          <w:sz w:val="19"/>
-          <w:szCs w:val="19"/>
-          <w:lang w:val="en-US" w:eastAsia="en-US"/>
-        </w:rPr>
-        <w:t xml:space="preserve">    </w:t>
-      </w:r>
-      <w:r>
-        <w:rPr>
-          <w:rFonts w:ascii="Cascadia Mono" w:eastAsiaTheme="minorHAnsi" w:hAnsi="Cascadia Mono" w:cs="Cascadia Mono"/>
-          <w:color w:val="808080"/>
-          <w:sz w:val="19"/>
-          <w:szCs w:val="19"/>
-          <w:lang w:val="en-US" w:eastAsia="en-US"/>
-        </w:rPr>
-        <w:t>///</w:t>
-      </w:r>
-      <w:r>
-        <w:rPr>
-          <w:rFonts w:ascii="Cascadia Mono" w:eastAsiaTheme="minorHAnsi" w:hAnsi="Cascadia Mono" w:cs="Cascadia Mono"/>
-          <w:color w:val="008000"/>
-          <w:sz w:val="19"/>
-          <w:szCs w:val="19"/>
-          <w:lang w:val="en-US" w:eastAsia="en-US"/>
-        </w:rPr>
-        <w:t xml:space="preserve"> </w:t>
-      </w:r>
-      <w:r>
-        <w:rPr>
-          <w:rFonts w:ascii="Cascadia Mono" w:eastAsiaTheme="minorHAnsi" w:hAnsi="Cascadia Mono" w:cs="Cascadia Mono"/>
-          <w:color w:val="808080"/>
-          <w:sz w:val="19"/>
-          <w:szCs w:val="19"/>
-          <w:lang w:val="en-US" w:eastAsia="en-US"/>
-        </w:rPr>
-        <w:t>&lt;/summary&gt;</w:t>
-      </w:r>
-    </w:p>
-    <w:p>
-      <w:pPr>
-        <w:autoSpaceDE w:val="0"/>
-        <w:autoSpaceDN w:val="0"/>
-        <w:adjustRightInd w:val="0"/>
-        <w:spacing w:after="0" w:line="240" w:lineRule="auto"/>
-        <w:rPr>
-          <w:rFonts w:ascii="Cascadia Mono" w:eastAsiaTheme="minorHAnsi" w:hAnsi="Cascadia Mono" w:cs="Cascadia Mono"/>
-          <w:color w:val="000000"/>
-          <w:sz w:val="19"/>
-          <w:szCs w:val="19"/>
-          <w:lang w:val="en-US" w:eastAsia="en-US"/>
-        </w:rPr>
-      </w:pPr>
-      <w:r>
-        <w:rPr>
-          <w:rFonts w:ascii="Cascadia Mono" w:eastAsiaTheme="minorHAnsi" w:hAnsi="Cascadia Mono" w:cs="Cascadia Mono"/>
-          <w:color w:val="000000"/>
-          <w:sz w:val="19"/>
-          <w:szCs w:val="19"/>
-          <w:lang w:val="en-US" w:eastAsia="en-US"/>
-        </w:rPr>
-        <w:t xml:space="preserve">    </w:t>
-      </w:r>
-      <w:r>
-        <w:rPr>
-          <w:rFonts w:ascii="Cascadia Mono" w:eastAsiaTheme="minorHAnsi" w:hAnsi="Cascadia Mono" w:cs="Cascadia Mono"/>
-          <w:color w:val="0000FF"/>
-          <w:sz w:val="19"/>
-          <w:szCs w:val="19"/>
-          <w:lang w:val="en-US" w:eastAsia="en-US"/>
-        </w:rPr>
-        <w:t>public</w:t>
-      </w:r>
-      <w:r>
-        <w:rPr>
-          <w:rFonts w:ascii="Cascadia Mono" w:eastAsiaTheme="minorHAnsi" w:hAnsi="Cascadia Mono" w:cs="Cascadia Mono"/>
-          <w:color w:val="000000"/>
-          <w:sz w:val="19"/>
-          <w:szCs w:val="19"/>
-          <w:lang w:val="en-US" w:eastAsia="en-US"/>
-        </w:rPr>
-        <w:t xml:space="preserve"> </w:t>
-      </w:r>
-      <w:r>
-        <w:rPr>
-          <w:rFonts w:ascii="Cascadia Mono" w:eastAsiaTheme="minorHAnsi" w:hAnsi="Cascadia Mono" w:cs="Cascadia Mono"/>
-          <w:color w:val="0000FF"/>
-          <w:sz w:val="19"/>
-          <w:szCs w:val="19"/>
-          <w:lang w:val="en-US" w:eastAsia="en-US"/>
-        </w:rPr>
-        <w:t>partial</w:t>
-      </w:r>
-      <w:r>
-        <w:rPr>
-          <w:rFonts w:ascii="Cascadia Mono" w:eastAsiaTheme="minorHAnsi" w:hAnsi="Cascadia Mono" w:cs="Cascadia Mono"/>
-          <w:color w:val="000000"/>
-          <w:sz w:val="19"/>
-          <w:szCs w:val="19"/>
-          <w:lang w:val="en-US" w:eastAsia="en-US"/>
-        </w:rPr>
-        <w:t xml:space="preserve"> </w:t>
-      </w:r>
-      <w:r>
-        <w:rPr>
-          <w:rFonts w:ascii="Cascadia Mono" w:eastAsiaTheme="minorHAnsi" w:hAnsi="Cascadia Mono" w:cs="Cascadia Mono"/>
-          <w:color w:val="0000FF"/>
-          <w:sz w:val="19"/>
-          <w:szCs w:val="19"/>
-          <w:lang w:val="en-US" w:eastAsia="en-US"/>
-        </w:rPr>
-        <w:t>class</w:t>
-      </w:r>
-      <w:r>
-        <w:rPr>
-          <w:rFonts w:ascii="Cascadia Mono" w:eastAsiaTheme="minorHAnsi" w:hAnsi="Cascadia Mono" w:cs="Cascadia Mono"/>
-          <w:color w:val="000000"/>
-          <w:sz w:val="19"/>
-          <w:szCs w:val="19"/>
-          <w:lang w:val="en-US" w:eastAsia="en-US"/>
-        </w:rPr>
-        <w:t xml:space="preserve"> </w:t>
-      </w:r>
-      <w:proofErr w:type="spellStart"/>
-      <w:proofErr w:type="gramStart"/>
-      <w:r>
-        <w:rPr>
-          <w:rFonts w:ascii="Cascadia Mono" w:eastAsiaTheme="minorHAnsi" w:hAnsi="Cascadia Mono" w:cs="Cascadia Mono"/>
-          <w:color w:val="2B91AF"/>
-          <w:sz w:val="19"/>
-          <w:szCs w:val="19"/>
-          <w:lang w:val="en-US" w:eastAsia="en-US"/>
-        </w:rPr>
-        <w:t>MainWindow</w:t>
-      </w:r>
-      <w:proofErr w:type="spellEnd"/>
-      <w:r>
-        <w:rPr>
-          <w:rFonts w:ascii="Cascadia Mono" w:eastAsiaTheme="minorHAnsi" w:hAnsi="Cascadia Mono" w:cs="Cascadia Mono"/>
-          <w:color w:val="000000"/>
-          <w:sz w:val="19"/>
-          <w:szCs w:val="19"/>
-          <w:lang w:val="en-US" w:eastAsia="en-US"/>
-        </w:rPr>
-        <w:t xml:space="preserve"> :</w:t>
-      </w:r>
-      <w:proofErr w:type="gramEnd"/>
-      <w:r>
-        <w:rPr>
-          <w:rFonts w:ascii="Cascadia Mono" w:eastAsiaTheme="minorHAnsi" w:hAnsi="Cascadia Mono" w:cs="Cascadia Mono"/>
-          <w:color w:val="000000"/>
-          <w:sz w:val="19"/>
-          <w:szCs w:val="19"/>
-          <w:lang w:val="en-US" w:eastAsia="en-US"/>
-        </w:rPr>
-        <w:t xml:space="preserve"> Window</w:t>
-      </w:r>
-    </w:p>
-    <w:p>
-      <w:pPr>
-        <w:autoSpaceDE w:val="0"/>
-        <w:autoSpaceDN w:val="0"/>
-        <w:adjustRightInd w:val="0"/>
-        <w:spacing w:after="0" w:line="240" w:lineRule="auto"/>
         <w:rPr>
           <w:rFonts w:ascii="Cascadia Mono" w:eastAsiaTheme="minorHAnsi" w:hAnsi="Cascadia Mono" w:cs="Cascadia Mono"/>
           <w:color w:val="000000"/>
@@ -1627,635 +1486,7 @@
           <w:szCs w:val="19"/>
           <w:lang w:eastAsia="en-US"/>
         </w:rPr>
-      </w:pPr>
-      <w:r>
-        <w:rPr>
-          <w:rFonts w:ascii="Cascadia Mono" w:eastAsiaTheme="minorHAnsi" w:hAnsi="Cascadia Mono" w:cs="Cascadia Mono"/>
-          <w:color w:val="000000"/>
-          <w:sz w:val="19"/>
-          <w:szCs w:val="19"/>
-          <w:lang w:val="en-US" w:eastAsia="en-US"/>
-        </w:rPr>
-        <w:t xml:space="preserve">    </w:t>
-      </w:r>
-      <w:r>
-        <w:rPr>
-          <w:rFonts w:ascii="Cascadia Mono" w:eastAsiaTheme="minorHAnsi" w:hAnsi="Cascadia Mono" w:cs="Cascadia Mono"/>
-          <w:color w:val="000000"/>
-          <w:sz w:val="19"/>
-          <w:szCs w:val="19"/>
-          <w:lang w:eastAsia="en-US"/>
-        </w:rPr>
-        <w:t>{</w:t>
-      </w:r>
-    </w:p>
-    <w:p>
-      <w:pPr>
-        <w:autoSpaceDE w:val="0"/>
-        <w:autoSpaceDN w:val="0"/>
-        <w:adjustRightInd w:val="0"/>
-        <w:spacing w:after="0" w:line="240" w:lineRule="auto"/>
-        <w:rPr>
-          <w:rFonts w:ascii="Cascadia Mono" w:eastAsiaTheme="minorHAnsi" w:hAnsi="Cascadia Mono" w:cs="Cascadia Mono"/>
-          <w:color w:val="000000"/>
-          <w:sz w:val="19"/>
-          <w:szCs w:val="19"/>
-          <w:lang w:eastAsia="en-US"/>
-        </w:rPr>
-      </w:pPr>
-      <w:r>
-        <w:rPr>
-          <w:rFonts w:ascii="Cascadia Mono" w:eastAsiaTheme="minorHAnsi" w:hAnsi="Cascadia Mono" w:cs="Cascadia Mono"/>
-          <w:color w:val="000000"/>
-          <w:sz w:val="19"/>
-          <w:szCs w:val="19"/>
-          <w:lang w:eastAsia="en-US"/>
-        </w:rPr>
-        <w:t xml:space="preserve">        </w:t>
-      </w:r>
-      <w:proofErr w:type="spellStart"/>
-      <w:r>
-        <w:rPr>
-          <w:rFonts w:ascii="Cascadia Mono" w:eastAsiaTheme="minorHAnsi" w:hAnsi="Cascadia Mono" w:cs="Cascadia Mono"/>
-          <w:color w:val="0000FF"/>
-          <w:sz w:val="19"/>
-          <w:szCs w:val="19"/>
-          <w:lang w:eastAsia="en-US"/>
-        </w:rPr>
-        <w:t>public</w:t>
-      </w:r>
-      <w:proofErr w:type="spellEnd"/>
-      <w:r>
-        <w:rPr>
-          <w:rFonts w:ascii="Cascadia Mono" w:eastAsiaTheme="minorHAnsi" w:hAnsi="Cascadia Mono" w:cs="Cascadia Mono"/>
-          <w:color w:val="000000"/>
-          <w:sz w:val="19"/>
-          <w:szCs w:val="19"/>
-          <w:lang w:eastAsia="en-US"/>
-        </w:rPr>
-        <w:t xml:space="preserve"> </w:t>
-      </w:r>
-      <w:proofErr w:type="spellStart"/>
-      <w:proofErr w:type="gramStart"/>
-      <w:r>
-        <w:rPr>
-          <w:rFonts w:ascii="Cascadia Mono" w:eastAsiaTheme="minorHAnsi" w:hAnsi="Cascadia Mono" w:cs="Cascadia Mono"/>
-          <w:color w:val="2B91AF"/>
-          <w:sz w:val="19"/>
-          <w:szCs w:val="19"/>
-          <w:lang w:eastAsia="en-US"/>
-        </w:rPr>
-        <w:t>MainWindow</w:t>
-      </w:r>
-      <w:proofErr w:type="spellEnd"/>
-      <w:r>
-        <w:rPr>
-          <w:rFonts w:ascii="Cascadia Mono" w:eastAsiaTheme="minorHAnsi" w:hAnsi="Cascadia Mono" w:cs="Cascadia Mono"/>
-          <w:color w:val="000000"/>
-          <w:sz w:val="19"/>
-          <w:szCs w:val="19"/>
-          <w:lang w:eastAsia="en-US"/>
-        </w:rPr>
-        <w:t>(</w:t>
-      </w:r>
-      <w:proofErr w:type="gramEnd"/>
-      <w:r>
-        <w:rPr>
-          <w:rFonts w:ascii="Cascadia Mono" w:eastAsiaTheme="minorHAnsi" w:hAnsi="Cascadia Mono" w:cs="Cascadia Mono"/>
-          <w:color w:val="000000"/>
-          <w:sz w:val="19"/>
-          <w:szCs w:val="19"/>
-          <w:lang w:eastAsia="en-US"/>
-        </w:rPr>
-        <w:t>)</w:t>
-      </w:r>
-    </w:p>
-    <w:p>
-      <w:pPr>
-        <w:autoSpaceDE w:val="0"/>
-        <w:autoSpaceDN w:val="0"/>
-        <w:adjustRightInd w:val="0"/>
-        <w:spacing w:after="0" w:line="240" w:lineRule="auto"/>
-        <w:rPr>
-          <w:rFonts w:ascii="Cascadia Mono" w:eastAsiaTheme="minorHAnsi" w:hAnsi="Cascadia Mono" w:cs="Cascadia Mono"/>
-          <w:color w:val="000000"/>
-          <w:sz w:val="19"/>
-          <w:szCs w:val="19"/>
-          <w:lang w:eastAsia="en-US"/>
-        </w:rPr>
-      </w:pPr>
-      <w:r>
-        <w:rPr>
-          <w:rFonts w:ascii="Cascadia Mono" w:eastAsiaTheme="minorHAnsi" w:hAnsi="Cascadia Mono" w:cs="Cascadia Mono"/>
-          <w:color w:val="000000"/>
-          <w:sz w:val="19"/>
-          <w:szCs w:val="19"/>
-          <w:lang w:eastAsia="en-US"/>
-        </w:rPr>
-        <w:t xml:space="preserve">        {</w:t>
-      </w:r>
-    </w:p>
-    <w:p>
-      <w:pPr>
-        <w:autoSpaceDE w:val="0"/>
-        <w:autoSpaceDN w:val="0"/>
-        <w:adjustRightInd w:val="0"/>
-        <w:spacing w:after="0" w:line="240" w:lineRule="auto"/>
-        <w:rPr>
-          <w:rFonts w:ascii="Cascadia Mono" w:eastAsiaTheme="minorHAnsi" w:hAnsi="Cascadia Mono" w:cs="Cascadia Mono"/>
-          <w:color w:val="000000"/>
-          <w:sz w:val="19"/>
-          <w:szCs w:val="19"/>
-          <w:lang w:eastAsia="en-US"/>
-        </w:rPr>
-      </w:pPr>
-      <w:r>
-        <w:rPr>
-          <w:rFonts w:ascii="Cascadia Mono" w:eastAsiaTheme="minorHAnsi" w:hAnsi="Cascadia Mono" w:cs="Cascadia Mono"/>
-          <w:color w:val="000000"/>
-          <w:sz w:val="19"/>
-          <w:szCs w:val="19"/>
-          <w:lang w:eastAsia="en-US"/>
-        </w:rPr>
-        <w:t xml:space="preserve">            </w:t>
-      </w:r>
-      <w:proofErr w:type="spellStart"/>
-      <w:proofErr w:type="gramStart"/>
-      <w:r>
-        <w:rPr>
-          <w:rFonts w:ascii="Cascadia Mono" w:eastAsiaTheme="minorHAnsi" w:hAnsi="Cascadia Mono" w:cs="Cascadia Mono"/>
-          <w:color w:val="000000"/>
-          <w:sz w:val="19"/>
-          <w:szCs w:val="19"/>
-          <w:lang w:eastAsia="en-US"/>
-        </w:rPr>
-        <w:t>InitializeComponent</w:t>
-      </w:r>
-      <w:proofErr w:type="spellEnd"/>
-      <w:r>
-        <w:rPr>
-          <w:rFonts w:ascii="Cascadia Mono" w:eastAsiaTheme="minorHAnsi" w:hAnsi="Cascadia Mono" w:cs="Cascadia Mono"/>
-          <w:color w:val="000000"/>
-          <w:sz w:val="19"/>
-          <w:szCs w:val="19"/>
-          <w:lang w:eastAsia="en-US"/>
-        </w:rPr>
-        <w:t>(</w:t>
-      </w:r>
-      <w:proofErr w:type="gramEnd"/>
-      <w:r>
-        <w:rPr>
-          <w:rFonts w:ascii="Cascadia Mono" w:eastAsiaTheme="minorHAnsi" w:hAnsi="Cascadia Mono" w:cs="Cascadia Mono"/>
-          <w:color w:val="000000"/>
-          <w:sz w:val="19"/>
-          <w:szCs w:val="19"/>
-          <w:lang w:eastAsia="en-US"/>
-        </w:rPr>
-        <w:t>);</w:t>
-      </w:r>
-    </w:p>
-    <w:p>
-      <w:pPr>
-        <w:autoSpaceDE w:val="0"/>
-        <w:autoSpaceDN w:val="0"/>
-        <w:adjustRightInd w:val="0"/>
-        <w:spacing w:after="0" w:line="240" w:lineRule="auto"/>
-        <w:rPr>
-          <w:rFonts w:ascii="Cascadia Mono" w:eastAsiaTheme="minorHAnsi" w:hAnsi="Cascadia Mono" w:cs="Cascadia Mono"/>
-          <w:color w:val="000000"/>
-          <w:sz w:val="19"/>
-          <w:szCs w:val="19"/>
-          <w:lang w:eastAsia="en-US"/>
-        </w:rPr>
-      </w:pPr>
-    </w:p>
-    <w:p>
-      <w:pPr>
-        <w:autoSpaceDE w:val="0"/>
-        <w:autoSpaceDN w:val="0"/>
-        <w:adjustRightInd w:val="0"/>
-        <w:spacing w:after="0" w:line="240" w:lineRule="auto"/>
-        <w:rPr>
-          <w:rFonts w:ascii="Cascadia Mono" w:eastAsiaTheme="minorHAnsi" w:hAnsi="Cascadia Mono" w:cs="Cascadia Mono"/>
-          <w:color w:val="000000"/>
-          <w:sz w:val="19"/>
-          <w:szCs w:val="19"/>
-          <w:lang w:eastAsia="en-US"/>
-        </w:rPr>
-      </w:pPr>
-      <w:r>
-        <w:rPr>
-          <w:rFonts w:ascii="Cascadia Mono" w:eastAsiaTheme="minorHAnsi" w:hAnsi="Cascadia Mono" w:cs="Cascadia Mono"/>
-          <w:color w:val="000000"/>
-          <w:sz w:val="19"/>
-          <w:szCs w:val="19"/>
-          <w:lang w:eastAsia="en-US"/>
-        </w:rPr>
-        <w:t xml:space="preserve">            </w:t>
-      </w:r>
-      <w:r>
-        <w:rPr>
-          <w:rFonts w:ascii="Cascadia Mono" w:eastAsiaTheme="minorHAnsi" w:hAnsi="Cascadia Mono" w:cs="Cascadia Mono"/>
-          <w:color w:val="008000"/>
-          <w:sz w:val="19"/>
-          <w:szCs w:val="19"/>
-          <w:lang w:eastAsia="en-US"/>
-        </w:rPr>
-        <w:t>// Создаем базу данных, если она не существует</w:t>
-      </w:r>
-    </w:p>
-    <w:p>
-      <w:pPr>
-        <w:autoSpaceDE w:val="0"/>
-        <w:autoSpaceDN w:val="0"/>
-        <w:adjustRightInd w:val="0"/>
-        <w:spacing w:after="0" w:line="240" w:lineRule="auto"/>
-        <w:rPr>
-          <w:rFonts w:ascii="Cascadia Mono" w:eastAsiaTheme="minorHAnsi" w:hAnsi="Cascadia Mono" w:cs="Cascadia Mono"/>
-          <w:color w:val="000000"/>
-          <w:sz w:val="19"/>
-          <w:szCs w:val="19"/>
-          <w:lang w:val="en-US" w:eastAsia="en-US"/>
-        </w:rPr>
-      </w:pPr>
-      <w:r>
-        <w:rPr>
-          <w:rFonts w:ascii="Cascadia Mono" w:eastAsiaTheme="minorHAnsi" w:hAnsi="Cascadia Mono" w:cs="Cascadia Mono"/>
-          <w:color w:val="000000"/>
-          <w:sz w:val="19"/>
-          <w:szCs w:val="19"/>
-          <w:lang w:eastAsia="en-US"/>
-        </w:rPr>
-        <w:t xml:space="preserve">            </w:t>
-      </w:r>
-      <w:r>
-        <w:rPr>
-          <w:rFonts w:ascii="Cascadia Mono" w:eastAsiaTheme="minorHAnsi" w:hAnsi="Cascadia Mono" w:cs="Cascadia Mono"/>
-          <w:color w:val="0000FF"/>
-          <w:sz w:val="19"/>
-          <w:szCs w:val="19"/>
-          <w:lang w:val="en-US" w:eastAsia="en-US"/>
-        </w:rPr>
-        <w:t>using</w:t>
-      </w:r>
-      <w:r>
-        <w:rPr>
-          <w:rFonts w:ascii="Cascadia Mono" w:eastAsiaTheme="minorHAnsi" w:hAnsi="Cascadia Mono" w:cs="Cascadia Mono"/>
-          <w:color w:val="000000"/>
-          <w:sz w:val="19"/>
-          <w:szCs w:val="19"/>
-          <w:lang w:val="en-US" w:eastAsia="en-US"/>
-        </w:rPr>
-        <w:t xml:space="preserve"> (</w:t>
-      </w:r>
-      <w:r>
-        <w:rPr>
-          <w:rFonts w:ascii="Cascadia Mono" w:eastAsiaTheme="minorHAnsi" w:hAnsi="Cascadia Mono" w:cs="Cascadia Mono"/>
-          <w:color w:val="0000FF"/>
-          <w:sz w:val="19"/>
-          <w:szCs w:val="19"/>
-          <w:lang w:val="en-US" w:eastAsia="en-US"/>
-        </w:rPr>
-        <w:t>var</w:t>
-      </w:r>
-      <w:r>
-        <w:rPr>
-          <w:rFonts w:ascii="Cascadia Mono" w:eastAsiaTheme="minorHAnsi" w:hAnsi="Cascadia Mono" w:cs="Cascadia Mono"/>
-          <w:color w:val="000000"/>
-          <w:sz w:val="19"/>
-          <w:szCs w:val="19"/>
-          <w:lang w:val="en-US" w:eastAsia="en-US"/>
-        </w:rPr>
-        <w:t xml:space="preserve"> context = </w:t>
-      </w:r>
-      <w:r>
-        <w:rPr>
-          <w:rFonts w:ascii="Cascadia Mono" w:eastAsiaTheme="minorHAnsi" w:hAnsi="Cascadia Mono" w:cs="Cascadia Mono"/>
-          <w:color w:val="0000FF"/>
-          <w:sz w:val="19"/>
-          <w:szCs w:val="19"/>
-          <w:lang w:val="en-US" w:eastAsia="en-US"/>
-        </w:rPr>
-        <w:t>new</w:t>
-      </w:r>
-      <w:r>
-        <w:rPr>
-          <w:rFonts w:ascii="Cascadia Mono" w:eastAsiaTheme="minorHAnsi" w:hAnsi="Cascadia Mono" w:cs="Cascadia Mono"/>
-          <w:color w:val="000000"/>
-          <w:sz w:val="19"/>
-          <w:szCs w:val="19"/>
-          <w:lang w:val="en-US" w:eastAsia="en-US"/>
-        </w:rPr>
-        <w:t xml:space="preserve"> </w:t>
-      </w:r>
-      <w:proofErr w:type="spellStart"/>
-      <w:proofErr w:type="gramStart"/>
-      <w:r>
-        <w:rPr>
-          <w:rFonts w:ascii="Cascadia Mono" w:eastAsiaTheme="minorHAnsi" w:hAnsi="Cascadia Mono" w:cs="Cascadia Mono"/>
-          <w:color w:val="000000"/>
-          <w:sz w:val="19"/>
-          <w:szCs w:val="19"/>
-          <w:lang w:val="en-US" w:eastAsia="en-US"/>
-        </w:rPr>
-        <w:t>WarehouseDbContext</w:t>
-      </w:r>
-      <w:proofErr w:type="spellEnd"/>
-      <w:r>
-        <w:rPr>
-          <w:rFonts w:ascii="Cascadia Mono" w:eastAsiaTheme="minorHAnsi" w:hAnsi="Cascadia Mono" w:cs="Cascadia Mono"/>
-          <w:color w:val="000000"/>
-          <w:sz w:val="19"/>
-          <w:szCs w:val="19"/>
-          <w:lang w:val="en-US" w:eastAsia="en-US"/>
-        </w:rPr>
-        <w:t>(</w:t>
-      </w:r>
-      <w:proofErr w:type="gramEnd"/>
-      <w:r>
-        <w:rPr>
-          <w:rFonts w:ascii="Cascadia Mono" w:eastAsiaTheme="minorHAnsi" w:hAnsi="Cascadia Mono" w:cs="Cascadia Mono"/>
-          <w:color w:val="000000"/>
-          <w:sz w:val="19"/>
-          <w:szCs w:val="19"/>
-          <w:lang w:val="en-US" w:eastAsia="en-US"/>
-        </w:rPr>
-        <w:t>))</w:t>
-      </w:r>
-    </w:p>
-    <w:p>
-      <w:pPr>
-        <w:autoSpaceDE w:val="0"/>
-        <w:autoSpaceDN w:val="0"/>
-        <w:adjustRightInd w:val="0"/>
-        <w:spacing w:after="0" w:line="240" w:lineRule="auto"/>
-        <w:rPr>
-          <w:rFonts w:ascii="Cascadia Mono" w:eastAsiaTheme="minorHAnsi" w:hAnsi="Cascadia Mono" w:cs="Cascadia Mono"/>
-          <w:color w:val="000000"/>
-          <w:sz w:val="19"/>
-          <w:szCs w:val="19"/>
-          <w:lang w:val="en-US" w:eastAsia="en-US"/>
-        </w:rPr>
-      </w:pPr>
-      <w:r>
-        <w:rPr>
-          <w:rFonts w:ascii="Cascadia Mono" w:eastAsiaTheme="minorHAnsi" w:hAnsi="Cascadia Mono" w:cs="Cascadia Mono"/>
-          <w:color w:val="000000"/>
-          <w:sz w:val="19"/>
-          <w:szCs w:val="19"/>
-          <w:lang w:val="en-US" w:eastAsia="en-US"/>
-        </w:rPr>
-        <w:t xml:space="preserve">            {</w:t>
-      </w:r>
-    </w:p>
-    <w:p>
-      <w:pPr>
-        <w:autoSpaceDE w:val="0"/>
-        <w:autoSpaceDN w:val="0"/>
-        <w:adjustRightInd w:val="0"/>
-        <w:spacing w:after="0" w:line="240" w:lineRule="auto"/>
-        <w:rPr>
-          <w:rFonts w:ascii="Cascadia Mono" w:eastAsiaTheme="minorHAnsi" w:hAnsi="Cascadia Mono" w:cs="Cascadia Mono"/>
-          <w:color w:val="000000"/>
-          <w:sz w:val="19"/>
-          <w:szCs w:val="19"/>
-          <w:lang w:val="en-US" w:eastAsia="en-US"/>
-        </w:rPr>
-      </w:pPr>
-      <w:r>
-        <w:rPr>
-          <w:rFonts w:ascii="Cascadia Mono" w:eastAsiaTheme="minorHAnsi" w:hAnsi="Cascadia Mono" w:cs="Cascadia Mono"/>
-          <w:color w:val="000000"/>
-          <w:sz w:val="19"/>
-          <w:szCs w:val="19"/>
-          <w:lang w:val="en-US" w:eastAsia="en-US"/>
-        </w:rPr>
-        <w:t xml:space="preserve">                </w:t>
-      </w:r>
-      <w:proofErr w:type="spellStart"/>
-      <w:proofErr w:type="gramStart"/>
-      <w:r>
-        <w:rPr>
-          <w:rFonts w:ascii="Cascadia Mono" w:eastAsiaTheme="minorHAnsi" w:hAnsi="Cascadia Mono" w:cs="Cascadia Mono"/>
-          <w:color w:val="000000"/>
-          <w:sz w:val="19"/>
-          <w:szCs w:val="19"/>
-          <w:lang w:val="en-US" w:eastAsia="en-US"/>
-        </w:rPr>
-        <w:t>context.Database.EnsureCreated</w:t>
-      </w:r>
-      <w:proofErr w:type="spellEnd"/>
-      <w:proofErr w:type="gramEnd"/>
-      <w:r>
-        <w:rPr>
-          <w:rFonts w:ascii="Cascadia Mono" w:eastAsiaTheme="minorHAnsi" w:hAnsi="Cascadia Mono" w:cs="Cascadia Mono"/>
-          <w:color w:val="000000"/>
-          <w:sz w:val="19"/>
-          <w:szCs w:val="19"/>
-          <w:lang w:val="en-US" w:eastAsia="en-US"/>
-        </w:rPr>
-        <w:t>();</w:t>
-      </w:r>
-    </w:p>
-    <w:p>
-      <w:pPr>
-        <w:autoSpaceDE w:val="0"/>
-        <w:autoSpaceDN w:val="0"/>
-        <w:adjustRightInd w:val="0"/>
-        <w:spacing w:after="0" w:line="240" w:lineRule="auto"/>
-        <w:rPr>
-          <w:rFonts w:ascii="Cascadia Mono" w:eastAsiaTheme="minorHAnsi" w:hAnsi="Cascadia Mono" w:cs="Cascadia Mono"/>
-          <w:color w:val="000000"/>
-          <w:sz w:val="19"/>
-          <w:szCs w:val="19"/>
-          <w:lang w:val="en-US" w:eastAsia="en-US"/>
-        </w:rPr>
-      </w:pPr>
-      <w:r>
-        <w:rPr>
-          <w:rFonts w:ascii="Cascadia Mono" w:eastAsiaTheme="minorHAnsi" w:hAnsi="Cascadia Mono" w:cs="Cascadia Mono"/>
-          <w:color w:val="000000"/>
-          <w:sz w:val="19"/>
-          <w:szCs w:val="19"/>
-          <w:lang w:val="en-US" w:eastAsia="en-US"/>
-        </w:rPr>
-        <w:t xml:space="preserve">            }</w:t>
-      </w:r>
-    </w:p>
-    <w:p>
-      <w:pPr>
-        <w:autoSpaceDE w:val="0"/>
-        <w:autoSpaceDN w:val="0"/>
-        <w:adjustRightInd w:val="0"/>
-        <w:spacing w:after="0" w:line="240" w:lineRule="auto"/>
-        <w:rPr>
-          <w:rFonts w:ascii="Cascadia Mono" w:eastAsiaTheme="minorHAnsi" w:hAnsi="Cascadia Mono" w:cs="Cascadia Mono"/>
-          <w:color w:val="000000"/>
-          <w:sz w:val="19"/>
-          <w:szCs w:val="19"/>
-          <w:lang w:val="en-US" w:eastAsia="en-US"/>
-        </w:rPr>
-      </w:pPr>
-    </w:p>
-    <w:p>
-      <w:pPr>
-        <w:autoSpaceDE w:val="0"/>
-        <w:autoSpaceDN w:val="0"/>
-        <w:adjustRightInd w:val="0"/>
-        <w:spacing w:after="0" w:line="240" w:lineRule="auto"/>
-        <w:rPr>
-          <w:rFonts w:ascii="Cascadia Mono" w:eastAsiaTheme="minorHAnsi" w:hAnsi="Cascadia Mono" w:cs="Cascadia Mono"/>
-          <w:color w:val="000000"/>
-          <w:sz w:val="19"/>
-          <w:szCs w:val="19"/>
-          <w:lang w:val="en-US" w:eastAsia="en-US"/>
-        </w:rPr>
-      </w:pPr>
-      <w:r>
-        <w:rPr>
-          <w:rFonts w:ascii="Cascadia Mono" w:eastAsiaTheme="minorHAnsi" w:hAnsi="Cascadia Mono" w:cs="Cascadia Mono"/>
-          <w:color w:val="000000"/>
-          <w:sz w:val="19"/>
-          <w:szCs w:val="19"/>
-          <w:lang w:val="en-US" w:eastAsia="en-US"/>
-        </w:rPr>
-        <w:t xml:space="preserve">            </w:t>
-      </w:r>
-      <w:proofErr w:type="spellStart"/>
-      <w:r>
-        <w:rPr>
-          <w:rFonts w:ascii="Cascadia Mono" w:eastAsiaTheme="minorHAnsi" w:hAnsi="Cascadia Mono" w:cs="Cascadia Mono"/>
-          <w:color w:val="000000"/>
-          <w:sz w:val="19"/>
-          <w:szCs w:val="19"/>
-          <w:lang w:val="en-US" w:eastAsia="en-US"/>
-        </w:rPr>
-        <w:t>DataContext</w:t>
-      </w:r>
-      <w:proofErr w:type="spellEnd"/>
-      <w:r>
-        <w:rPr>
-          <w:rFonts w:ascii="Cascadia Mono" w:eastAsiaTheme="minorHAnsi" w:hAnsi="Cascadia Mono" w:cs="Cascadia Mono"/>
-          <w:color w:val="000000"/>
-          <w:sz w:val="19"/>
-          <w:szCs w:val="19"/>
-          <w:lang w:val="en-US" w:eastAsia="en-US"/>
-        </w:rPr>
-        <w:t xml:space="preserve"> = </w:t>
-      </w:r>
-      <w:r>
-        <w:rPr>
-          <w:rFonts w:ascii="Cascadia Mono" w:eastAsiaTheme="minorHAnsi" w:hAnsi="Cascadia Mono" w:cs="Cascadia Mono"/>
-          <w:color w:val="0000FF"/>
-          <w:sz w:val="19"/>
-          <w:szCs w:val="19"/>
-          <w:lang w:val="en-US" w:eastAsia="en-US"/>
-        </w:rPr>
-        <w:t>new</w:t>
-      </w:r>
-      <w:r>
-        <w:rPr>
-          <w:rFonts w:ascii="Cascadia Mono" w:eastAsiaTheme="minorHAnsi" w:hAnsi="Cascadia Mono" w:cs="Cascadia Mono"/>
-          <w:color w:val="000000"/>
-          <w:sz w:val="19"/>
-          <w:szCs w:val="19"/>
-          <w:lang w:val="en-US" w:eastAsia="en-US"/>
-        </w:rPr>
-        <w:t xml:space="preserve"> </w:t>
-      </w:r>
-      <w:proofErr w:type="spellStart"/>
-      <w:proofErr w:type="gramStart"/>
-      <w:r>
-        <w:rPr>
-          <w:rFonts w:ascii="Cascadia Mono" w:eastAsiaTheme="minorHAnsi" w:hAnsi="Cascadia Mono" w:cs="Cascadia Mono"/>
-          <w:color w:val="000000"/>
-          <w:sz w:val="19"/>
-          <w:szCs w:val="19"/>
-          <w:lang w:val="en-US" w:eastAsia="en-US"/>
-        </w:rPr>
-        <w:t>WarehouseViewModel</w:t>
-      </w:r>
-      <w:proofErr w:type="spellEnd"/>
-      <w:r>
-        <w:rPr>
-          <w:rFonts w:ascii="Cascadia Mono" w:eastAsiaTheme="minorHAnsi" w:hAnsi="Cascadia Mono" w:cs="Cascadia Mono"/>
-          <w:color w:val="000000"/>
-          <w:sz w:val="19"/>
-          <w:szCs w:val="19"/>
-          <w:lang w:val="en-US" w:eastAsia="en-US"/>
-        </w:rPr>
-        <w:t>(</w:t>
-      </w:r>
-      <w:proofErr w:type="gramEnd"/>
-      <w:r>
-        <w:rPr>
-          <w:rFonts w:ascii="Cascadia Mono" w:eastAsiaTheme="minorHAnsi" w:hAnsi="Cascadia Mono" w:cs="Cascadia Mono"/>
-          <w:color w:val="000000"/>
-          <w:sz w:val="19"/>
-          <w:szCs w:val="19"/>
-          <w:lang w:val="en-US" w:eastAsia="en-US"/>
-        </w:rPr>
-        <w:t>);</w:t>
-      </w:r>
-    </w:p>
-    <w:p>
-      <w:pPr>
-        <w:autoSpaceDE w:val="0"/>
-        <w:autoSpaceDN w:val="0"/>
-        <w:adjustRightInd w:val="0"/>
-        <w:spacing w:after="0" w:line="240" w:lineRule="auto"/>
-        <w:rPr>
-          <w:rFonts w:ascii="Cascadia Mono" w:eastAsiaTheme="minorHAnsi" w:hAnsi="Cascadia Mono" w:cs="Cascadia Mono"/>
-          <w:color w:val="000000"/>
-          <w:sz w:val="19"/>
-          <w:szCs w:val="19"/>
-          <w:lang w:eastAsia="en-US"/>
-        </w:rPr>
-      </w:pPr>
-      <w:r>
-        <w:rPr>
-          <w:rFonts w:ascii="Cascadia Mono" w:eastAsiaTheme="minorHAnsi" w:hAnsi="Cascadia Mono" w:cs="Cascadia Mono"/>
-          <w:color w:val="000000"/>
-          <w:sz w:val="19"/>
-          <w:szCs w:val="19"/>
-          <w:lang w:val="en-US" w:eastAsia="en-US"/>
-        </w:rPr>
-        <w:t xml:space="preserve">        </w:t>
-      </w:r>
-      <w:r>
-        <w:rPr>
-          <w:rFonts w:ascii="Cascadia Mono" w:eastAsiaTheme="minorHAnsi" w:hAnsi="Cascadia Mono" w:cs="Cascadia Mono"/>
-          <w:color w:val="000000"/>
-          <w:sz w:val="19"/>
-          <w:szCs w:val="19"/>
-          <w:lang w:eastAsia="en-US"/>
-        </w:rPr>
         <w:t>}</w:t>
-      </w:r>
-    </w:p>
-    <w:p>
-      <w:pPr>
-        <w:autoSpaceDE w:val="0"/>
-        <w:autoSpaceDN w:val="0"/>
-        <w:adjustRightInd w:val="0"/>
-        <w:spacing w:after="0" w:line="240" w:lineRule="auto"/>
-        <w:rPr>
-          <w:rFonts w:ascii="Cascadia Mono" w:eastAsiaTheme="minorHAnsi" w:hAnsi="Cascadia Mono" w:cs="Cascadia Mono"/>
-          <w:color w:val="000000"/>
-          <w:sz w:val="19"/>
-          <w:szCs w:val="19"/>
-          <w:lang w:eastAsia="en-US"/>
-        </w:rPr>
-      </w:pPr>
-      <w:r>
-        <w:rPr>
-          <w:rFonts w:ascii="Cascadia Mono" w:eastAsiaTheme="minorHAnsi" w:hAnsi="Cascadia Mono" w:cs="Cascadia Mono"/>
-          <w:color w:val="000000"/>
-          <w:sz w:val="19"/>
-          <w:szCs w:val="19"/>
-          <w:lang w:eastAsia="en-US"/>
-        </w:rPr>
-        <w:t xml:space="preserve">    }</w:t>
       </w:r>
     </w:p>
     <w:p>
@@ -2469,8 +1700,6 @@
               <w:jc w:val="center"/>
               <w:rPr>
                 <w:rFonts w:ascii="Times New Roman" w:hAnsi="Times New Roman"/>
-                <w:b/>
-                <w:bCs/>
                 <w:color w:val="000000"/>
                 <w:sz w:val="28"/>
                 <w:szCs w:val="28"/>
@@ -2479,8 +1708,6 @@
             <w:r>
               <w:rPr>
                 <w:rFonts w:ascii="Times New Roman" w:hAnsi="Times New Roman"/>
-                <w:b/>
-                <w:bCs/>
                 <w:color w:val="000000"/>
                 <w:sz w:val="28"/>
                 <w:szCs w:val="28"/>
@@ -2499,8 +1726,6 @@
               <w:jc w:val="center"/>
               <w:rPr>
                 <w:rFonts w:ascii="Times New Roman" w:hAnsi="Times New Roman"/>
-                <w:b/>
-                <w:bCs/>
                 <w:color w:val="000000"/>
                 <w:sz w:val="28"/>
                 <w:szCs w:val="28"/>
@@ -2509,8 +1734,6 @@
             <w:r>
               <w:rPr>
                 <w:rFonts w:ascii="Times New Roman" w:hAnsi="Times New Roman"/>
-                <w:b/>
-                <w:bCs/>
                 <w:color w:val="000000"/>
                 <w:sz w:val="28"/>
                 <w:szCs w:val="28"/>
@@ -3855,7 +3078,6 @@
                               <w:lang w:val="en-US"/>
                             </w:rPr>
                           </w:pPr>
-                          <w:proofErr w:type="spellStart"/>
                           <w:r>
                             <w:rPr>
                               <w:rFonts w:ascii="Times New Roman" w:hAnsi="Times New Roman"/>
@@ -3864,7 +3086,6 @@
                             </w:rPr>
                             <w:t>Изм</w:t>
                           </w:r>
-                          <w:proofErr w:type="spellEnd"/>
                           <w:r>
                             <w:rPr>
                               <w:rFonts w:ascii="ISOCPEUR" w:hAnsi="ISOCPEUR" w:cs="Arial"/>
@@ -4998,25 +4219,13 @@
                           <w:r>
                             <w:t xml:space="preserve"> </w:t>
                           </w:r>
-                          <w:proofErr w:type="spellStart"/>
-                          <w:proofErr w:type="gramStart"/>
                           <w:r>
                             <w:rPr>
                               <w:rFonts w:ascii="Times New Roman" w:hAnsi="Times New Roman"/>
                               <w:sz w:val="20"/>
                               <w:szCs w:val="20"/>
                             </w:rPr>
-                            <w:t>Н.контр</w:t>
-                          </w:r>
-                          <w:proofErr w:type="spellEnd"/>
-                          <w:proofErr w:type="gramEnd"/>
-                          <w:r>
-                            <w:rPr>
-                              <w:rFonts w:ascii="Times New Roman" w:hAnsi="Times New Roman"/>
-                              <w:sz w:val="20"/>
-                              <w:szCs w:val="20"/>
-                            </w:rPr>
-                            <w:t>.</w:t>
+                            <w:t>Н.контр.</w:t>
                           </w:r>
                         </w:p>
                       </w:txbxContent>
@@ -5197,23 +4406,7 @@
         <w:rFonts w:ascii="GOST type B" w:hAnsi="GOST type B"/>
         <w:i/>
       </w:rPr>
-      <w:t xml:space="preserve"> </w:t>
-    </w:r>
-    <w:proofErr w:type="spellStart"/>
-    <w:r>
-      <w:rPr>
-        <w:rFonts w:ascii="GOST type B" w:hAnsi="GOST type B"/>
-        <w:i/>
-      </w:rPr>
-      <w:t>Консульт</w:t>
-    </w:r>
-    <w:proofErr w:type="spellEnd"/>
-    <w:r>
-      <w:rPr>
-        <w:rFonts w:ascii="GOST type B" w:hAnsi="GOST type B"/>
-        <w:i/>
-      </w:rPr>
-      <w:t>.</w:t>
+      <w:t xml:space="preserve"> Консульт.</w:t>
     </w:r>
   </w:p>
   <w:p>
@@ -5224,6 +4417,165 @@
         <w:rFonts w:ascii="GOST type B" w:hAnsi="GOST type B"/>
       </w:rPr>
     </w:pPr>
+    <w:r>
+      <w:rPr>
+        <w:noProof/>
+      </w:rPr>
+      <mc:AlternateContent>
+        <mc:Choice Requires="wps">
+          <w:drawing>
+            <wp:anchor distT="0" distB="0" distL="114300" distR="114300" simplePos="0" relativeHeight="251714560" behindDoc="0" locked="0" layoutInCell="1" allowOverlap="1" wp14:anchorId="33F1EC67" wp14:editId="71974954">
+              <wp:simplePos x="0" y="0"/>
+              <wp:positionH relativeFrom="column">
+                <wp:posOffset>2242820</wp:posOffset>
+              </wp:positionH>
+              <wp:positionV relativeFrom="paragraph">
+                <wp:posOffset>-426720</wp:posOffset>
+              </wp:positionV>
+              <wp:extent cx="2434590" cy="615950"/>
+              <wp:effectExtent l="0" t="0" r="3810" b="12700"/>
+              <wp:wrapNone/>
+              <wp:docPr id="40" name="Text Box 102"/>
+              <wp:cNvGraphicFramePr>
+                <a:graphicFrameLocks xmlns:a="http://schemas.openxmlformats.org/drawingml/2006/main"/>
+              </wp:cNvGraphicFramePr>
+              <a:graphic xmlns:a="http://schemas.openxmlformats.org/drawingml/2006/main">
+                <a:graphicData uri="http://schemas.microsoft.com/office/word/2010/wordprocessingShape">
+                  <wps:wsp>
+                    <wps:cNvSpPr txBox="1">
+                      <a:spLocks noChangeArrowheads="1"/>
+                    </wps:cNvSpPr>
+                    <wps:spPr bwMode="auto">
+                      <a:xfrm>
+                        <a:off x="0" y="0"/>
+                        <a:ext cx="2434590" cy="615950"/>
+                      </a:xfrm>
+                      <a:prstGeom prst="rect">
+                        <a:avLst/>
+                      </a:prstGeom>
+                      <a:noFill/>
+                      <a:ln>
+                        <a:noFill/>
+                      </a:ln>
+                      <a:extLst>
+                        <a:ext uri="{909E8E84-426E-40DD-AFC4-6F175D3DCCD1}">
+                          <a14:hiddenFill xmlns:a14="http://schemas.microsoft.com/office/drawing/2010/main">
+                            <a:solidFill>
+                              <a:srgbClr val="FFFFFF"/>
+                            </a:solidFill>
+                          </a14:hiddenFill>
+                        </a:ext>
+                        <a:ext uri="{91240B29-F687-4F45-9708-019B960494DF}">
+                          <a14:hiddenLine xmlns:a14="http://schemas.microsoft.com/office/drawing/2010/main" w="9525">
+                            <a:solidFill>
+                              <a:srgbClr val="000000"/>
+                            </a:solidFill>
+                            <a:miter lim="800000"/>
+                            <a:headEnd/>
+                            <a:tailEnd/>
+                          </a14:hiddenLine>
+                        </a:ext>
+                      </a:extLst>
+                    </wps:spPr>
+                    <wps:txbx>
+                      <w:txbxContent>
+                        <w:p>
+                          <w:pPr>
+                            <w:jc w:val="center"/>
+                            <w:rPr>
+                              <w:rFonts w:ascii="Times New Roman" w:hAnsi="Times New Roman"/>
+                              <w:b/>
+                              <w:bCs/>
+                              <w:sz w:val="24"/>
+                              <w:szCs w:val="24"/>
+                            </w:rPr>
+                          </w:pPr>
+                          <w:r>
+                            <w:rPr>
+                              <w:rFonts w:ascii="Times New Roman" w:hAnsi="Times New Roman"/>
+                              <w:b/>
+                              <w:bCs/>
+                              <w:sz w:val="24"/>
+                              <w:szCs w:val="24"/>
+                            </w:rPr>
+                            <w:t xml:space="preserve">Работа с базами данных. Технологии доступа к данным </w:t>
+                          </w:r>
+                        </w:p>
+                        <w:p>
+                          <w:pPr>
+                            <w:jc w:val="center"/>
+                            <w:rPr>
+                              <w:rFonts w:ascii="Times New Roman" w:hAnsi="Times New Roman"/>
+                              <w:sz w:val="28"/>
+                              <w:szCs w:val="28"/>
+                            </w:rPr>
+                          </w:pPr>
+                        </w:p>
+                      </w:txbxContent>
+                    </wps:txbx>
+                    <wps:bodyPr rot="0" vert="horz" wrap="square" lIns="0" tIns="0" rIns="0" bIns="0" anchor="t" anchorCtr="0" upright="1">
+                      <a:noAutofit/>
+                    </wps:bodyPr>
+                  </wps:wsp>
+                </a:graphicData>
+              </a:graphic>
+              <wp14:sizeRelH relativeFrom="page">
+                <wp14:pctWidth>0</wp14:pctWidth>
+              </wp14:sizeRelH>
+              <wp14:sizeRelV relativeFrom="page">
+                <wp14:pctHeight>0</wp14:pctHeight>
+              </wp14:sizeRelV>
+            </wp:anchor>
+          </w:drawing>
+        </mc:Choice>
+        <mc:Fallback>
+          <w:pict>
+            <v:shapetype w14:anchorId="33F1EC67" id="_x0000_t202" coordsize="21600,21600" o:spt="202" path="m,l,21600r21600,l21600,xe">
+              <v:stroke joinstyle="miter"/>
+              <v:path gradientshapeok="t" o:connecttype="rect"/>
+            </v:shapetype>
+            <v:shape id="Text Box 102" o:spid="_x0000_s1037" type="#_x0000_t202" style="position:absolute;margin-left:176.6pt;margin-top:-33.6pt;width:191.7pt;height:48.5pt;z-index:251714560;visibility:visible;mso-wrap-style:square;mso-width-percent:0;mso-height-percent:0;mso-wrap-distance-left:9pt;mso-wrap-distance-top:0;mso-wrap-distance-right:9pt;mso-wrap-distance-bottom:0;mso-position-horizontal:absolute;mso-position-horizontal-relative:text;mso-position-vertical:absolute;mso-position-vertical-relative:text;mso-width-percent:0;mso-height-percent:0;mso-width-relative:page;mso-height-relative:page;v-text-anchor:top" o:gfxdata="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" filled="f" stroked="f">
+              <v:textbox inset="0,0,0,0">
+                <w:txbxContent>
+                  <w:p>
+                    <w:pPr>
+                      <w:jc w:val="center"/>
+                      <w:rPr>
+                        <w:rFonts w:ascii="Times New Roman" w:hAnsi="Times New Roman"/>
+                        <w:b/>
+                        <w:bCs/>
+                        <w:sz w:val="24"/>
+                        <w:szCs w:val="24"/>
+                      </w:rPr>
+                    </w:pPr>
+                    <w:r>
+                      <w:rPr>
+                        <w:rFonts w:ascii="Times New Roman" w:hAnsi="Times New Roman"/>
+                        <w:b/>
+                        <w:bCs/>
+                        <w:sz w:val="24"/>
+                        <w:szCs w:val="24"/>
+                      </w:rPr>
+                      <w:t xml:space="preserve">Работа с базами данных. Технологии доступа к данным </w:t>
+                    </w:r>
+                  </w:p>
+                  <w:p>
+                    <w:pPr>
+                      <w:jc w:val="center"/>
+                      <w:rPr>
+                        <w:rFonts w:ascii="Times New Roman" w:hAnsi="Times New Roman"/>
+                        <w:sz w:val="28"/>
+                        <w:szCs w:val="28"/>
+                      </w:rPr>
+                    </w:pPr>
+                  </w:p>
+                </w:txbxContent>
+              </v:textbox>
+            </v:shape>
+          </w:pict>
+        </mc:Fallback>
+      </mc:AlternateContent>
+    </w:r>
     <w:r>
       <w:rPr>
         <w:rFonts w:ascii="GOST type B" w:hAnsi="GOST type B"/>
@@ -5612,16 +4964,7 @@
                               <w:sz w:val="24"/>
                               <w:szCs w:val="24"/>
                             </w:rPr>
-                            <w:t xml:space="preserve">родненский </w:t>
-                          </w:r>
-                          <w:proofErr w:type="spellStart"/>
-                          <w:r>
-                            <w:rPr>
-                              <w:rFonts w:ascii="Times New Roman" w:hAnsi="Times New Roman"/>
-                              <w:sz w:val="24"/>
-                              <w:szCs w:val="24"/>
-                            </w:rPr>
-                            <w:t>ГК</w:t>
+                            <w:t>родненский ГК</w:t>
                           </w:r>
                           <w:r>
                             <w:rPr>
@@ -5631,7 +4974,6 @@
                             </w:rPr>
                             <w:t>ТТиД</w:t>
                           </w:r>
-                          <w:proofErr w:type="spellEnd"/>
                         </w:p>
                         <w:p>
                           <w:pPr>
@@ -5961,7 +5303,7 @@
       <mc:AlternateContent>
         <mc:Choice Requires="wps">
           <w:drawing>
-            <wp:anchor distT="0" distB="0" distL="114300" distR="114300" simplePos="0" relativeHeight="251708416" behindDoc="0" locked="0" layoutInCell="1" allowOverlap="1" wp14:anchorId="2153A9D8" wp14:editId="21A78DA6">
+            <wp:anchor distT="0" distB="0" distL="114300" distR="114300" simplePos="0" relativeHeight="251708416" behindDoc="0" locked="0" layoutInCell="1" allowOverlap="1" wp14:anchorId="2153A9D8" wp14:editId="12D7050A">
               <wp:simplePos x="0" y="0"/>
               <wp:positionH relativeFrom="column">
                 <wp:posOffset>552450</wp:posOffset>
@@ -6052,7 +5394,7 @@
         </mc:Choice>
         <mc:Fallback>
           <w:pict>
-            <v:shape w14:anchorId="2153A9D8" id="Text Box 53" o:spid="_x0000_s1042" type="#_x0000_t202" style="position:absolute;margin-left:43.5pt;margin-top:-25.35pt;width:68.5pt;height:14.2pt;z-index:251708416;visibility:visible;mso-wrap-style:square;mso-width-percent:0;mso-height-percent:0;mso-wrap-distance-left:9pt;mso-wrap-distance-top:0;mso-wrap-distance-right:9pt;mso-wrap-distance-bottom:0;mso-position-horizontal:absolute;mso-position-horizontal-relative:text;mso-position-vertical:absolute;mso-position-vertical-relative:text;mso-width-percent:0;mso-height-percent:0;mso-width-relative:page;mso-height-relative:page;v-text-anchor:top" o:gfxdata="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" filled="f" stroked="f">
+            <v:shape w14:anchorId="2153A9D8" id="Text Box 53" o:spid="_x0000_s1043" type="#_x0000_t202" style="position:absolute;margin-left:43.5pt;margin-top:-25.35pt;width:68.5pt;height:14.2pt;z-index:251708416;visibility:visible;mso-wrap-style:square;mso-width-percent:0;mso-height-percent:0;mso-wrap-distance-left:9pt;mso-wrap-distance-top:0;mso-wrap-distance-right:9pt;mso-wrap-distance-bottom:0;mso-position-horizontal:absolute;mso-position-horizontal-relative:text;mso-position-vertical:absolute;mso-position-vertical-relative:text;mso-width-percent:0;mso-height-percent:0;mso-width-relative:page;mso-height-relative:page;v-text-anchor:top" o:gfxdata="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" filled="f" stroked="f">
               <v:textbox inset="0,0,0,0">
                 <w:txbxContent>
                   <w:p>
@@ -6071,137 +5413,6 @@
                       </w:rPr>
                       <w:t>Новик А.И</w:t>
                     </w:r>
-                  </w:p>
-                </w:txbxContent>
-              </v:textbox>
-            </v:shape>
-          </w:pict>
-        </mc:Fallback>
-      </mc:AlternateContent>
-    </w:r>
-    <w:r>
-      <w:rPr>
-        <w:noProof/>
-      </w:rPr>
-      <mc:AlternateContent>
-        <mc:Choice Requires="wps">
-          <w:drawing>
-            <wp:anchor distT="0" distB="0" distL="114300" distR="114300" simplePos="0" relativeHeight="251714560" behindDoc="0" locked="0" layoutInCell="1" allowOverlap="1" wp14:anchorId="33F1EC67" wp14:editId="6306EFC0">
-              <wp:simplePos x="0" y="0"/>
-              <wp:positionH relativeFrom="column">
-                <wp:posOffset>2243455</wp:posOffset>
-              </wp:positionH>
-              <wp:positionV relativeFrom="paragraph">
-                <wp:posOffset>-213995</wp:posOffset>
-              </wp:positionV>
-              <wp:extent cx="2434590" cy="401320"/>
-              <wp:effectExtent l="635" t="0" r="3175" b="1905"/>
-              <wp:wrapNone/>
-              <wp:docPr id="40" name="Text Box 102"/>
-              <wp:cNvGraphicFramePr>
-                <a:graphicFrameLocks xmlns:a="http://schemas.openxmlformats.org/drawingml/2006/main"/>
-              </wp:cNvGraphicFramePr>
-              <a:graphic xmlns:a="http://schemas.openxmlformats.org/drawingml/2006/main">
-                <a:graphicData uri="http://schemas.microsoft.com/office/word/2010/wordprocessingShape">
-                  <wps:wsp>
-                    <wps:cNvSpPr txBox="1">
-                      <a:spLocks noChangeArrowheads="1"/>
-                    </wps:cNvSpPr>
-                    <wps:spPr bwMode="auto">
-                      <a:xfrm>
-                        <a:off x="0" y="0"/>
-                        <a:ext cx="2434590" cy="401320"/>
-                      </a:xfrm>
-                      <a:prstGeom prst="rect">
-                        <a:avLst/>
-                      </a:prstGeom>
-                      <a:noFill/>
-                      <a:ln>
-                        <a:noFill/>
-                      </a:ln>
-                      <a:extLst>
-                        <a:ext uri="{909E8E84-426E-40DD-AFC4-6F175D3DCCD1}">
-                          <a14:hiddenFill xmlns:a14="http://schemas.microsoft.com/office/drawing/2010/main">
-                            <a:solidFill>
-                              <a:srgbClr val="FFFFFF"/>
-                            </a:solidFill>
-                          </a14:hiddenFill>
-                        </a:ext>
-                        <a:ext uri="{91240B29-F687-4F45-9708-019B960494DF}">
-                          <a14:hiddenLine xmlns:a14="http://schemas.microsoft.com/office/drawing/2010/main" w="9525">
-                            <a:solidFill>
-                              <a:srgbClr val="000000"/>
-                            </a:solidFill>
-                            <a:miter lim="800000"/>
-                            <a:headEnd/>
-                            <a:tailEnd/>
-                          </a14:hiddenLine>
-                        </a:ext>
-                      </a:extLst>
-                    </wps:spPr>
-                    <wps:txbx>
-                      <w:txbxContent>
-                        <w:p>
-                          <w:pPr>
-                            <w:jc w:val="center"/>
-                            <w:rPr>
-                              <w:rFonts w:ascii="Times New Roman" w:hAnsi="Times New Roman"/>
-                              <w:sz w:val="28"/>
-                              <w:szCs w:val="28"/>
-                            </w:rPr>
-                          </w:pPr>
-                        </w:p>
-                        <w:p>
-                          <w:pPr>
-                            <w:jc w:val="center"/>
-                            <w:rPr>
-                              <w:rFonts w:ascii="Times New Roman" w:hAnsi="Times New Roman"/>
-                              <w:sz w:val="28"/>
-                              <w:szCs w:val="28"/>
-                            </w:rPr>
-                          </w:pPr>
-                        </w:p>
-                      </w:txbxContent>
-                    </wps:txbx>
-                    <wps:bodyPr rot="0" vert="horz" wrap="square" lIns="0" tIns="0" rIns="0" bIns="0" anchor="t" anchorCtr="0" upright="1">
-                      <a:noAutofit/>
-                    </wps:bodyPr>
-                  </wps:wsp>
-                </a:graphicData>
-              </a:graphic>
-              <wp14:sizeRelH relativeFrom="page">
-                <wp14:pctWidth>0</wp14:pctWidth>
-              </wp14:sizeRelH>
-              <wp14:sizeRelV relativeFrom="page">
-                <wp14:pctHeight>0</wp14:pctHeight>
-              </wp14:sizeRelV>
-            </wp:anchor>
-          </w:drawing>
-        </mc:Choice>
-        <mc:Fallback>
-          <w:pict>
-            <v:shape w14:anchorId="33F1EC67" id="Text Box 102" o:spid="_x0000_s1043" type="#_x0000_t202" style="position:absolute;margin-left:176.65pt;margin-top:-16.85pt;width:191.7pt;height:31.6pt;z-index:251714560;visibility:visible;mso-wrap-style:square;mso-width-percent:0;mso-height-percent:0;mso-wrap-distance-left:9pt;mso-wrap-distance-top:0;mso-wrap-distance-right:9pt;mso-wrap-distance-bottom:0;mso-position-horizontal:absolute;mso-position-horizontal-relative:text;mso-position-vertical:absolute;mso-position-vertical-relative:text;mso-width-percent:0;mso-height-percent:0;mso-width-relative:page;mso-height-relative:page;v-text-anchor:top" o:gfxdata="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" filled="f" stroked="f">
-              <v:textbox inset="0,0,0,0">
-                <w:txbxContent>
-                  <w:p>
-                    <w:pPr>
-                      <w:jc w:val="center"/>
-                      <w:rPr>
-                        <w:rFonts w:ascii="Times New Roman" w:hAnsi="Times New Roman"/>
-                        <w:sz w:val="28"/>
-                        <w:szCs w:val="28"/>
-                      </w:rPr>
-                    </w:pPr>
-                  </w:p>
-                  <w:p>
-                    <w:pPr>
-                      <w:jc w:val="center"/>
-                      <w:rPr>
-                        <w:rFonts w:ascii="Times New Roman" w:hAnsi="Times New Roman"/>
-                        <w:sz w:val="28"/>
-                        <w:szCs w:val="28"/>
-                      </w:rPr>
-                    </w:pPr>
                   </w:p>
                 </w:txbxContent>
               </v:textbox>
@@ -7261,25 +6472,7 @@
                               <w:sz w:val="20"/>
                               <w:szCs w:val="20"/>
                             </w:rPr>
-                            <w:t xml:space="preserve"> </w:t>
-                          </w:r>
-                          <w:proofErr w:type="spellStart"/>
-                          <w:r>
-                            <w:rPr>
-                              <w:rFonts w:ascii="Times New Roman" w:hAnsi="Times New Roman"/>
-                              <w:sz w:val="20"/>
-                              <w:szCs w:val="20"/>
-                            </w:rPr>
-                            <w:t>Разраб</w:t>
-                          </w:r>
-                          <w:proofErr w:type="spellEnd"/>
-                          <w:r>
-                            <w:rPr>
-                              <w:rFonts w:ascii="Times New Roman" w:hAnsi="Times New Roman"/>
-                              <w:sz w:val="20"/>
-                              <w:szCs w:val="20"/>
-                            </w:rPr>
-                            <w:t>.</w:t>
+                            <w:t xml:space="preserve"> Разраб.</w:t>
                           </w:r>
                         </w:p>
                       </w:txbxContent>
@@ -8052,7 +7245,6 @@
                               <w:lang w:val="en-US"/>
                             </w:rPr>
                           </w:pPr>
-                          <w:proofErr w:type="spellStart"/>
                           <w:r>
                             <w:rPr>
                               <w:rFonts w:ascii="Times New Roman" w:hAnsi="Times New Roman"/>
@@ -8061,7 +7253,6 @@
                             </w:rPr>
                             <w:t>Изм</w:t>
                           </w:r>
-                          <w:proofErr w:type="spellEnd"/>
                           <w:r>
                             <w:rPr>
                               <w:rFonts w:ascii="Times New Roman" w:hAnsi="Times New Roman"/>
